--- a/MODULE5/critical-thinking-assignment-module5-aditya-sandhu.docx
+++ b/MODULE5/critical-thinking-assignment-module5-aditya-sandhu.docx
@@ -368,634 +368,430 @@
           <w:sz w:val="22"/>
           <w:szCs w:val="22"/>
         </w:rPr>
-        <w:t xml:space="preserve">years = </w:t>
-      </w:r>
-      <w:proofErr w:type="spellStart"/>
-      <w:proofErr w:type="gramStart"/>
-      <w:r>
-        <w:rPr>
-          <w:rFonts w:asciiTheme="majorHAnsi" w:hAnsiTheme="majorHAnsi" w:cstheme="majorHAnsi"/>
-          <w:color w:val="000000"/>
-          <w:sz w:val="22"/>
-          <w:szCs w:val="22"/>
-        </w:rPr>
-        <w:t>int</w:t>
-      </w:r>
-      <w:proofErr w:type="spellEnd"/>
-      <w:r>
-        <w:rPr>
-          <w:rFonts w:asciiTheme="majorHAnsi" w:hAnsiTheme="majorHAnsi" w:cstheme="majorHAnsi"/>
-          <w:color w:val="000000"/>
-          <w:sz w:val="22"/>
-          <w:szCs w:val="22"/>
-        </w:rPr>
-        <w:t>(</w:t>
-      </w:r>
-      <w:proofErr w:type="gramEnd"/>
-      <w:r>
-        <w:rPr>
-          <w:rFonts w:asciiTheme="majorHAnsi" w:hAnsiTheme="majorHAnsi" w:cstheme="majorHAnsi"/>
-          <w:color w:val="000000"/>
-          <w:sz w:val="22"/>
-          <w:szCs w:val="22"/>
-        </w:rPr>
-        <w:t>input("Years to Break Up into Months: "))</w:t>
-      </w:r>
-    </w:p>
-    <w:p>
-      <w:pPr>
-        <w:tabs>
-          <w:tab w:val="left" w:pos="560"/>
-          <w:tab w:val="left" w:pos="1120"/>
-          <w:tab w:val="left" w:pos="1680"/>
-          <w:tab w:val="left" w:pos="2240"/>
-          <w:tab w:val="left" w:pos="2800"/>
-          <w:tab w:val="left" w:pos="3360"/>
-          <w:tab w:val="left" w:pos="3920"/>
-          <w:tab w:val="left" w:pos="4480"/>
-          <w:tab w:val="left" w:pos="5040"/>
-          <w:tab w:val="left" w:pos="5600"/>
-          <w:tab w:val="left" w:pos="6160"/>
-          <w:tab w:val="left" w:pos="6720"/>
-        </w:tabs>
-        <w:autoSpaceDE w:val="0"/>
-        <w:autoSpaceDN w:val="0"/>
-        <w:adjustRightInd w:val="0"/>
-        <w:rPr>
-          <w:rFonts w:asciiTheme="majorHAnsi" w:hAnsiTheme="majorHAnsi" w:cstheme="majorHAnsi"/>
-          <w:color w:val="000000"/>
-          <w:sz w:val="22"/>
-          <w:szCs w:val="22"/>
-        </w:rPr>
-      </w:pPr>
-    </w:p>
-    <w:p>
-      <w:pPr>
-        <w:tabs>
-          <w:tab w:val="left" w:pos="560"/>
-          <w:tab w:val="left" w:pos="1120"/>
-          <w:tab w:val="left" w:pos="1680"/>
-          <w:tab w:val="left" w:pos="2240"/>
-          <w:tab w:val="left" w:pos="2800"/>
-          <w:tab w:val="left" w:pos="3360"/>
-          <w:tab w:val="left" w:pos="3920"/>
-          <w:tab w:val="left" w:pos="4480"/>
-          <w:tab w:val="left" w:pos="5040"/>
-          <w:tab w:val="left" w:pos="5600"/>
-          <w:tab w:val="left" w:pos="6160"/>
-          <w:tab w:val="left" w:pos="6720"/>
-        </w:tabs>
-        <w:autoSpaceDE w:val="0"/>
-        <w:autoSpaceDN w:val="0"/>
-        <w:adjustRightInd w:val="0"/>
-        <w:rPr>
-          <w:rFonts w:asciiTheme="majorHAnsi" w:hAnsiTheme="majorHAnsi" w:cstheme="majorHAnsi"/>
-          <w:color w:val="000000"/>
-          <w:sz w:val="22"/>
-          <w:szCs w:val="22"/>
-        </w:rPr>
-      </w:pPr>
-      <w:proofErr w:type="spellStart"/>
-      <w:r>
-        <w:rPr>
-          <w:rFonts w:asciiTheme="majorHAnsi" w:hAnsiTheme="majorHAnsi" w:cstheme="majorHAnsi"/>
-          <w:color w:val="000000"/>
-          <w:sz w:val="22"/>
-          <w:szCs w:val="22"/>
-        </w:rPr>
-        <w:t>cumulative_rainfall_in_inches</w:t>
-      </w:r>
-      <w:proofErr w:type="spellEnd"/>
-      <w:r>
-        <w:rPr>
-          <w:rFonts w:asciiTheme="majorHAnsi" w:hAnsiTheme="majorHAnsi" w:cstheme="majorHAnsi"/>
-          <w:color w:val="000000"/>
-          <w:sz w:val="22"/>
-          <w:szCs w:val="22"/>
-        </w:rPr>
-        <w:t>_ = 0</w:t>
-      </w:r>
-    </w:p>
-    <w:p>
-      <w:pPr>
-        <w:tabs>
-          <w:tab w:val="left" w:pos="560"/>
-          <w:tab w:val="left" w:pos="1120"/>
-          <w:tab w:val="left" w:pos="1680"/>
-          <w:tab w:val="left" w:pos="2240"/>
-          <w:tab w:val="left" w:pos="2800"/>
-          <w:tab w:val="left" w:pos="3360"/>
-          <w:tab w:val="left" w:pos="3920"/>
-          <w:tab w:val="left" w:pos="4480"/>
-          <w:tab w:val="left" w:pos="5040"/>
-          <w:tab w:val="left" w:pos="5600"/>
-          <w:tab w:val="left" w:pos="6160"/>
-          <w:tab w:val="left" w:pos="6720"/>
-        </w:tabs>
-        <w:autoSpaceDE w:val="0"/>
-        <w:autoSpaceDN w:val="0"/>
-        <w:adjustRightInd w:val="0"/>
-        <w:rPr>
-          <w:rFonts w:asciiTheme="majorHAnsi" w:hAnsiTheme="majorHAnsi" w:cstheme="majorHAnsi"/>
-          <w:color w:val="000000"/>
-          <w:sz w:val="22"/>
-          <w:szCs w:val="22"/>
-        </w:rPr>
-      </w:pPr>
-      <w:proofErr w:type="spellStart"/>
-      <w:r>
-        <w:rPr>
-          <w:rFonts w:asciiTheme="majorHAnsi" w:hAnsiTheme="majorHAnsi" w:cstheme="majorHAnsi"/>
-          <w:color w:val="000000"/>
-          <w:sz w:val="22"/>
-          <w:szCs w:val="22"/>
-        </w:rPr>
-        <w:t>cumulative_months</w:t>
-      </w:r>
-      <w:proofErr w:type="spellEnd"/>
-      <w:r>
-        <w:rPr>
-          <w:rFonts w:asciiTheme="majorHAnsi" w:hAnsiTheme="majorHAnsi" w:cstheme="majorHAnsi"/>
-          <w:color w:val="000000"/>
-          <w:sz w:val="22"/>
-          <w:szCs w:val="22"/>
-        </w:rPr>
-        <w:t xml:space="preserve"> = 0</w:t>
-      </w:r>
-    </w:p>
-    <w:p>
-      <w:pPr>
-        <w:tabs>
-          <w:tab w:val="left" w:pos="560"/>
-          <w:tab w:val="left" w:pos="1120"/>
-          <w:tab w:val="left" w:pos="1680"/>
-          <w:tab w:val="left" w:pos="2240"/>
-          <w:tab w:val="left" w:pos="2800"/>
-          <w:tab w:val="left" w:pos="3360"/>
-          <w:tab w:val="left" w:pos="3920"/>
-          <w:tab w:val="left" w:pos="4480"/>
-          <w:tab w:val="left" w:pos="5040"/>
-          <w:tab w:val="left" w:pos="5600"/>
-          <w:tab w:val="left" w:pos="6160"/>
-          <w:tab w:val="left" w:pos="6720"/>
-        </w:tabs>
-        <w:autoSpaceDE w:val="0"/>
-        <w:autoSpaceDN w:val="0"/>
-        <w:adjustRightInd w:val="0"/>
-        <w:rPr>
-          <w:rFonts w:asciiTheme="majorHAnsi" w:hAnsiTheme="majorHAnsi" w:cstheme="majorHAnsi"/>
-          <w:color w:val="000000"/>
-          <w:sz w:val="22"/>
-          <w:szCs w:val="22"/>
-        </w:rPr>
-      </w:pPr>
-    </w:p>
-    <w:p>
-      <w:pPr>
-        <w:tabs>
-          <w:tab w:val="left" w:pos="560"/>
-          <w:tab w:val="left" w:pos="1120"/>
-          <w:tab w:val="left" w:pos="1680"/>
-          <w:tab w:val="left" w:pos="2240"/>
-          <w:tab w:val="left" w:pos="2800"/>
-          <w:tab w:val="left" w:pos="3360"/>
-          <w:tab w:val="left" w:pos="3920"/>
-          <w:tab w:val="left" w:pos="4480"/>
-          <w:tab w:val="left" w:pos="5040"/>
-          <w:tab w:val="left" w:pos="5600"/>
-          <w:tab w:val="left" w:pos="6160"/>
-          <w:tab w:val="left" w:pos="6720"/>
-        </w:tabs>
-        <w:autoSpaceDE w:val="0"/>
-        <w:autoSpaceDN w:val="0"/>
-        <w:adjustRightInd w:val="0"/>
-        <w:rPr>
-          <w:rFonts w:asciiTheme="majorHAnsi" w:hAnsiTheme="majorHAnsi" w:cstheme="majorHAnsi"/>
-          <w:color w:val="000000"/>
-          <w:sz w:val="22"/>
-          <w:szCs w:val="22"/>
-        </w:rPr>
-      </w:pPr>
-      <w:r>
-        <w:rPr>
-          <w:rFonts w:asciiTheme="majorHAnsi" w:hAnsiTheme="majorHAnsi" w:cstheme="majorHAnsi"/>
-          <w:color w:val="000000"/>
-          <w:sz w:val="22"/>
-          <w:szCs w:val="22"/>
-        </w:rPr>
-        <w:t xml:space="preserve">for year in </w:t>
-      </w:r>
-      <w:proofErr w:type="gramStart"/>
-      <w:r>
-        <w:rPr>
-          <w:rFonts w:asciiTheme="majorHAnsi" w:hAnsiTheme="majorHAnsi" w:cstheme="majorHAnsi"/>
-          <w:color w:val="000000"/>
-          <w:sz w:val="22"/>
-          <w:szCs w:val="22"/>
-        </w:rPr>
-        <w:t>range(</w:t>
-      </w:r>
-      <w:proofErr w:type="gramEnd"/>
-      <w:r>
-        <w:rPr>
-          <w:rFonts w:asciiTheme="majorHAnsi" w:hAnsiTheme="majorHAnsi" w:cstheme="majorHAnsi"/>
-          <w:color w:val="000000"/>
-          <w:sz w:val="22"/>
-          <w:szCs w:val="22"/>
-        </w:rPr>
-        <w:t>1, years + 1):</w:t>
-      </w:r>
-    </w:p>
-    <w:p>
-      <w:pPr>
-        <w:tabs>
-          <w:tab w:val="left" w:pos="560"/>
-          <w:tab w:val="left" w:pos="1120"/>
-          <w:tab w:val="left" w:pos="1680"/>
-          <w:tab w:val="left" w:pos="2240"/>
-          <w:tab w:val="left" w:pos="2800"/>
-          <w:tab w:val="left" w:pos="3360"/>
-          <w:tab w:val="left" w:pos="3920"/>
-          <w:tab w:val="left" w:pos="4480"/>
-          <w:tab w:val="left" w:pos="5040"/>
-          <w:tab w:val="left" w:pos="5600"/>
-          <w:tab w:val="left" w:pos="6160"/>
-          <w:tab w:val="left" w:pos="6720"/>
-        </w:tabs>
-        <w:autoSpaceDE w:val="0"/>
-        <w:autoSpaceDN w:val="0"/>
-        <w:adjustRightInd w:val="0"/>
-        <w:rPr>
-          <w:rFonts w:asciiTheme="majorHAnsi" w:hAnsiTheme="majorHAnsi" w:cstheme="majorHAnsi"/>
-          <w:color w:val="000000"/>
-          <w:sz w:val="22"/>
-          <w:szCs w:val="22"/>
-        </w:rPr>
-      </w:pPr>
-      <w:r>
-        <w:rPr>
-          <w:rFonts w:asciiTheme="majorHAnsi" w:hAnsiTheme="majorHAnsi" w:cstheme="majorHAnsi"/>
-          <w:color w:val="000000"/>
-          <w:sz w:val="22"/>
-          <w:szCs w:val="22"/>
-        </w:rPr>
-        <w:t xml:space="preserve">    </w:t>
-      </w:r>
-      <w:proofErr w:type="gramStart"/>
-      <w:r>
-        <w:rPr>
-          <w:rFonts w:asciiTheme="majorHAnsi" w:hAnsiTheme="majorHAnsi" w:cstheme="majorHAnsi"/>
-          <w:color w:val="000000"/>
-          <w:sz w:val="22"/>
-          <w:szCs w:val="22"/>
-        </w:rPr>
-        <w:t>print(</w:t>
-      </w:r>
-      <w:proofErr w:type="spellStart"/>
-      <w:proofErr w:type="gramEnd"/>
-      <w:r>
-        <w:rPr>
-          <w:rFonts w:asciiTheme="majorHAnsi" w:hAnsiTheme="majorHAnsi" w:cstheme="majorHAnsi"/>
-          <w:color w:val="000000"/>
-          <w:sz w:val="22"/>
-          <w:szCs w:val="22"/>
-        </w:rPr>
-        <w:t>f"Year</w:t>
-      </w:r>
-      <w:proofErr w:type="spellEnd"/>
-      <w:r>
-        <w:rPr>
-          <w:rFonts w:asciiTheme="majorHAnsi" w:hAnsiTheme="majorHAnsi" w:cstheme="majorHAnsi"/>
-          <w:color w:val="000000"/>
-          <w:sz w:val="22"/>
-          <w:szCs w:val="22"/>
-        </w:rPr>
-        <w:t xml:space="preserve"> &gt;&gt;&gt; {year}:")</w:t>
-      </w:r>
-    </w:p>
-    <w:p>
-      <w:pPr>
-        <w:tabs>
-          <w:tab w:val="left" w:pos="560"/>
-          <w:tab w:val="left" w:pos="1120"/>
-          <w:tab w:val="left" w:pos="1680"/>
-          <w:tab w:val="left" w:pos="2240"/>
-          <w:tab w:val="left" w:pos="2800"/>
-          <w:tab w:val="left" w:pos="3360"/>
-          <w:tab w:val="left" w:pos="3920"/>
-          <w:tab w:val="left" w:pos="4480"/>
-          <w:tab w:val="left" w:pos="5040"/>
-          <w:tab w:val="left" w:pos="5600"/>
-          <w:tab w:val="left" w:pos="6160"/>
-          <w:tab w:val="left" w:pos="6720"/>
-        </w:tabs>
-        <w:autoSpaceDE w:val="0"/>
-        <w:autoSpaceDN w:val="0"/>
-        <w:adjustRightInd w:val="0"/>
-        <w:rPr>
-          <w:rFonts w:asciiTheme="majorHAnsi" w:hAnsiTheme="majorHAnsi" w:cstheme="majorHAnsi"/>
-          <w:color w:val="000000"/>
-          <w:sz w:val="22"/>
-          <w:szCs w:val="22"/>
-        </w:rPr>
-      </w:pPr>
-    </w:p>
-    <w:p>
-      <w:pPr>
-        <w:tabs>
-          <w:tab w:val="left" w:pos="560"/>
-          <w:tab w:val="left" w:pos="1120"/>
-          <w:tab w:val="left" w:pos="1680"/>
-          <w:tab w:val="left" w:pos="2240"/>
-          <w:tab w:val="left" w:pos="2800"/>
-          <w:tab w:val="left" w:pos="3360"/>
-          <w:tab w:val="left" w:pos="3920"/>
-          <w:tab w:val="left" w:pos="4480"/>
-          <w:tab w:val="left" w:pos="5040"/>
-          <w:tab w:val="left" w:pos="5600"/>
-          <w:tab w:val="left" w:pos="6160"/>
-          <w:tab w:val="left" w:pos="6720"/>
-        </w:tabs>
-        <w:autoSpaceDE w:val="0"/>
-        <w:autoSpaceDN w:val="0"/>
-        <w:adjustRightInd w:val="0"/>
-        <w:rPr>
-          <w:rFonts w:asciiTheme="majorHAnsi" w:hAnsiTheme="majorHAnsi" w:cstheme="majorHAnsi"/>
-          <w:color w:val="000000"/>
-          <w:sz w:val="22"/>
-          <w:szCs w:val="22"/>
-        </w:rPr>
-      </w:pPr>
-      <w:r>
-        <w:rPr>
-          <w:rFonts w:asciiTheme="majorHAnsi" w:hAnsiTheme="majorHAnsi" w:cstheme="majorHAnsi"/>
-          <w:color w:val="000000"/>
-          <w:sz w:val="22"/>
-          <w:szCs w:val="22"/>
-        </w:rPr>
-        <w:t xml:space="preserve">    for month in </w:t>
-      </w:r>
-      <w:proofErr w:type="gramStart"/>
-      <w:r>
-        <w:rPr>
-          <w:rFonts w:asciiTheme="majorHAnsi" w:hAnsiTheme="majorHAnsi" w:cstheme="majorHAnsi"/>
-          <w:color w:val="000000"/>
-          <w:sz w:val="22"/>
-          <w:szCs w:val="22"/>
-        </w:rPr>
-        <w:t>range(</w:t>
-      </w:r>
-      <w:proofErr w:type="gramEnd"/>
-      <w:r>
-        <w:rPr>
-          <w:rFonts w:asciiTheme="majorHAnsi" w:hAnsiTheme="majorHAnsi" w:cstheme="majorHAnsi"/>
-          <w:color w:val="000000"/>
-          <w:sz w:val="22"/>
-          <w:szCs w:val="22"/>
-        </w:rPr>
-        <w:t>1, 13):</w:t>
-      </w:r>
-    </w:p>
-    <w:p>
-      <w:pPr>
-        <w:tabs>
-          <w:tab w:val="left" w:pos="560"/>
-          <w:tab w:val="left" w:pos="1120"/>
-          <w:tab w:val="left" w:pos="1680"/>
-          <w:tab w:val="left" w:pos="2240"/>
-          <w:tab w:val="left" w:pos="2800"/>
-          <w:tab w:val="left" w:pos="3360"/>
-          <w:tab w:val="left" w:pos="3920"/>
-          <w:tab w:val="left" w:pos="4480"/>
-          <w:tab w:val="left" w:pos="5040"/>
-          <w:tab w:val="left" w:pos="5600"/>
-          <w:tab w:val="left" w:pos="6160"/>
-          <w:tab w:val="left" w:pos="6720"/>
-        </w:tabs>
-        <w:autoSpaceDE w:val="0"/>
-        <w:autoSpaceDN w:val="0"/>
-        <w:adjustRightInd w:val="0"/>
-        <w:rPr>
-          <w:rFonts w:asciiTheme="majorHAnsi" w:hAnsiTheme="majorHAnsi" w:cstheme="majorHAnsi"/>
-          <w:color w:val="000000"/>
-          <w:sz w:val="22"/>
-          <w:szCs w:val="22"/>
-        </w:rPr>
-      </w:pPr>
-      <w:r>
-        <w:rPr>
-          <w:rFonts w:asciiTheme="majorHAnsi" w:hAnsiTheme="majorHAnsi" w:cstheme="majorHAnsi"/>
-          <w:color w:val="000000"/>
-          <w:sz w:val="22"/>
-          <w:szCs w:val="22"/>
-        </w:rPr>
-        <w:t xml:space="preserve">        rainfall = </w:t>
-      </w:r>
-      <w:proofErr w:type="gramStart"/>
-      <w:r>
-        <w:rPr>
-          <w:rFonts w:asciiTheme="majorHAnsi" w:hAnsiTheme="majorHAnsi" w:cstheme="majorHAnsi"/>
-          <w:color w:val="000000"/>
-          <w:sz w:val="22"/>
-          <w:szCs w:val="22"/>
-        </w:rPr>
-        <w:t>float(</w:t>
-      </w:r>
-      <w:proofErr w:type="gramEnd"/>
-      <w:r>
-        <w:rPr>
-          <w:rFonts w:asciiTheme="majorHAnsi" w:hAnsiTheme="majorHAnsi" w:cstheme="majorHAnsi"/>
-          <w:color w:val="000000"/>
-          <w:sz w:val="22"/>
-          <w:szCs w:val="22"/>
-        </w:rPr>
-        <w:t>input(</w:t>
-      </w:r>
-      <w:proofErr w:type="spellStart"/>
-      <w:r>
-        <w:rPr>
-          <w:rFonts w:asciiTheme="majorHAnsi" w:hAnsiTheme="majorHAnsi" w:cstheme="majorHAnsi"/>
-          <w:color w:val="000000"/>
-          <w:sz w:val="22"/>
-          <w:szCs w:val="22"/>
-        </w:rPr>
-        <w:t>f"Inches</w:t>
-      </w:r>
-      <w:proofErr w:type="spellEnd"/>
-      <w:r>
-        <w:rPr>
-          <w:rFonts w:asciiTheme="majorHAnsi" w:hAnsiTheme="majorHAnsi" w:cstheme="majorHAnsi"/>
-          <w:color w:val="000000"/>
-          <w:sz w:val="22"/>
-          <w:szCs w:val="22"/>
-        </w:rPr>
-        <w:t xml:space="preserve"> of Rain per month &gt;&gt;&gt; {month}: "))</w:t>
-      </w:r>
-    </w:p>
-    <w:p>
-      <w:pPr>
-        <w:tabs>
-          <w:tab w:val="left" w:pos="560"/>
-          <w:tab w:val="left" w:pos="1120"/>
-          <w:tab w:val="left" w:pos="1680"/>
-          <w:tab w:val="left" w:pos="2240"/>
-          <w:tab w:val="left" w:pos="2800"/>
-          <w:tab w:val="left" w:pos="3360"/>
-          <w:tab w:val="left" w:pos="3920"/>
-          <w:tab w:val="left" w:pos="4480"/>
-          <w:tab w:val="left" w:pos="5040"/>
-          <w:tab w:val="left" w:pos="5600"/>
-          <w:tab w:val="left" w:pos="6160"/>
-          <w:tab w:val="left" w:pos="6720"/>
-        </w:tabs>
-        <w:autoSpaceDE w:val="0"/>
-        <w:autoSpaceDN w:val="0"/>
-        <w:adjustRightInd w:val="0"/>
-        <w:rPr>
-          <w:rFonts w:asciiTheme="majorHAnsi" w:hAnsiTheme="majorHAnsi" w:cstheme="majorHAnsi"/>
-          <w:color w:val="000000"/>
-          <w:sz w:val="22"/>
-          <w:szCs w:val="22"/>
-        </w:rPr>
-      </w:pPr>
-    </w:p>
-    <w:p>
-      <w:pPr>
-        <w:tabs>
-          <w:tab w:val="left" w:pos="560"/>
-          <w:tab w:val="left" w:pos="1120"/>
-          <w:tab w:val="left" w:pos="1680"/>
-          <w:tab w:val="left" w:pos="2240"/>
-          <w:tab w:val="left" w:pos="2800"/>
-          <w:tab w:val="left" w:pos="3360"/>
-          <w:tab w:val="left" w:pos="3920"/>
-          <w:tab w:val="left" w:pos="4480"/>
-          <w:tab w:val="left" w:pos="5040"/>
-          <w:tab w:val="left" w:pos="5600"/>
-          <w:tab w:val="left" w:pos="6160"/>
-          <w:tab w:val="left" w:pos="6720"/>
-        </w:tabs>
-        <w:autoSpaceDE w:val="0"/>
-        <w:autoSpaceDN w:val="0"/>
-        <w:adjustRightInd w:val="0"/>
-        <w:rPr>
-          <w:rFonts w:asciiTheme="majorHAnsi" w:hAnsiTheme="majorHAnsi" w:cstheme="majorHAnsi"/>
-          <w:color w:val="000000"/>
-          <w:sz w:val="22"/>
-          <w:szCs w:val="22"/>
-        </w:rPr>
-      </w:pPr>
-      <w:r>
-        <w:rPr>
-          <w:rFonts w:asciiTheme="majorHAnsi" w:hAnsiTheme="majorHAnsi" w:cstheme="majorHAnsi"/>
-          <w:color w:val="000000"/>
-          <w:sz w:val="22"/>
-          <w:szCs w:val="22"/>
-        </w:rPr>
-        <w:t xml:space="preserve">        </w:t>
-      </w:r>
-      <w:proofErr w:type="spellStart"/>
-      <w:r>
-        <w:rPr>
-          <w:rFonts w:asciiTheme="majorHAnsi" w:hAnsiTheme="majorHAnsi" w:cstheme="majorHAnsi"/>
-          <w:color w:val="000000"/>
-          <w:sz w:val="22"/>
-          <w:szCs w:val="22"/>
-        </w:rPr>
-        <w:t>cumulative_rainfall_in_inches</w:t>
-      </w:r>
-      <w:proofErr w:type="spellEnd"/>
-      <w:r>
-        <w:rPr>
-          <w:rFonts w:asciiTheme="majorHAnsi" w:hAnsiTheme="majorHAnsi" w:cstheme="majorHAnsi"/>
-          <w:color w:val="000000"/>
-          <w:sz w:val="22"/>
-          <w:szCs w:val="22"/>
-        </w:rPr>
-        <w:t>_ += rainfall</w:t>
-      </w:r>
-    </w:p>
-    <w:p>
-      <w:pPr>
-        <w:tabs>
-          <w:tab w:val="left" w:pos="560"/>
-          <w:tab w:val="left" w:pos="1120"/>
-          <w:tab w:val="left" w:pos="1680"/>
-          <w:tab w:val="left" w:pos="2240"/>
-          <w:tab w:val="left" w:pos="2800"/>
-          <w:tab w:val="left" w:pos="3360"/>
-          <w:tab w:val="left" w:pos="3920"/>
-          <w:tab w:val="left" w:pos="4480"/>
-          <w:tab w:val="left" w:pos="5040"/>
-          <w:tab w:val="left" w:pos="5600"/>
-          <w:tab w:val="left" w:pos="6160"/>
-          <w:tab w:val="left" w:pos="6720"/>
-        </w:tabs>
-        <w:autoSpaceDE w:val="0"/>
-        <w:autoSpaceDN w:val="0"/>
-        <w:adjustRightInd w:val="0"/>
-        <w:rPr>
-          <w:rFonts w:asciiTheme="majorHAnsi" w:hAnsiTheme="majorHAnsi" w:cstheme="majorHAnsi"/>
-          <w:color w:val="000000"/>
-          <w:sz w:val="22"/>
-          <w:szCs w:val="22"/>
-        </w:rPr>
-      </w:pPr>
-    </w:p>
-    <w:p>
-      <w:pPr>
-        <w:tabs>
-          <w:tab w:val="left" w:pos="560"/>
-          <w:tab w:val="left" w:pos="1120"/>
-          <w:tab w:val="left" w:pos="1680"/>
-          <w:tab w:val="left" w:pos="2240"/>
-          <w:tab w:val="left" w:pos="2800"/>
-          <w:tab w:val="left" w:pos="3360"/>
-          <w:tab w:val="left" w:pos="3920"/>
-          <w:tab w:val="left" w:pos="4480"/>
-          <w:tab w:val="left" w:pos="5040"/>
-          <w:tab w:val="left" w:pos="5600"/>
-          <w:tab w:val="left" w:pos="6160"/>
-          <w:tab w:val="left" w:pos="6720"/>
-        </w:tabs>
-        <w:autoSpaceDE w:val="0"/>
-        <w:autoSpaceDN w:val="0"/>
-        <w:adjustRightInd w:val="0"/>
-        <w:rPr>
-          <w:rFonts w:asciiTheme="majorHAnsi" w:hAnsiTheme="majorHAnsi" w:cstheme="majorHAnsi"/>
-          <w:color w:val="000000"/>
-          <w:sz w:val="22"/>
-          <w:szCs w:val="22"/>
-        </w:rPr>
-      </w:pPr>
-      <w:r>
-        <w:rPr>
-          <w:rFonts w:asciiTheme="majorHAnsi" w:hAnsiTheme="majorHAnsi" w:cstheme="majorHAnsi"/>
-          <w:color w:val="000000"/>
-          <w:sz w:val="22"/>
-          <w:szCs w:val="22"/>
-        </w:rPr>
-        <w:t xml:space="preserve">    </w:t>
-      </w:r>
-      <w:proofErr w:type="spellStart"/>
-      <w:r>
-        <w:rPr>
-          <w:rFonts w:asciiTheme="majorHAnsi" w:hAnsiTheme="majorHAnsi" w:cstheme="majorHAnsi"/>
-          <w:color w:val="000000"/>
-          <w:sz w:val="22"/>
-          <w:szCs w:val="22"/>
-        </w:rPr>
-        <w:t>cumulative_months</w:t>
-      </w:r>
-      <w:proofErr w:type="spellEnd"/>
-      <w:r>
-        <w:rPr>
-          <w:rFonts w:asciiTheme="majorHAnsi" w:hAnsiTheme="majorHAnsi" w:cstheme="majorHAnsi"/>
-          <w:color w:val="000000"/>
-          <w:sz w:val="22"/>
-          <w:szCs w:val="22"/>
-        </w:rPr>
-        <w:t xml:space="preserve"> += 12</w:t>
+        <w:t>years = int(input("Years to Break Up into Months: "))</w:t>
+      </w:r>
+    </w:p>
+    <w:p>
+      <w:pPr>
+        <w:tabs>
+          <w:tab w:val="left" w:pos="560"/>
+          <w:tab w:val="left" w:pos="1120"/>
+          <w:tab w:val="left" w:pos="1680"/>
+          <w:tab w:val="left" w:pos="2240"/>
+          <w:tab w:val="left" w:pos="2800"/>
+          <w:tab w:val="left" w:pos="3360"/>
+          <w:tab w:val="left" w:pos="3920"/>
+          <w:tab w:val="left" w:pos="4480"/>
+          <w:tab w:val="left" w:pos="5040"/>
+          <w:tab w:val="left" w:pos="5600"/>
+          <w:tab w:val="left" w:pos="6160"/>
+          <w:tab w:val="left" w:pos="6720"/>
+        </w:tabs>
+        <w:autoSpaceDE w:val="0"/>
+        <w:autoSpaceDN w:val="0"/>
+        <w:adjustRightInd w:val="0"/>
+        <w:rPr>
+          <w:rFonts w:asciiTheme="majorHAnsi" w:hAnsiTheme="majorHAnsi" w:cstheme="majorHAnsi"/>
+          <w:color w:val="000000"/>
+          <w:sz w:val="22"/>
+          <w:szCs w:val="22"/>
+        </w:rPr>
+      </w:pPr>
+    </w:p>
+    <w:p>
+      <w:pPr>
+        <w:tabs>
+          <w:tab w:val="left" w:pos="560"/>
+          <w:tab w:val="left" w:pos="1120"/>
+          <w:tab w:val="left" w:pos="1680"/>
+          <w:tab w:val="left" w:pos="2240"/>
+          <w:tab w:val="left" w:pos="2800"/>
+          <w:tab w:val="left" w:pos="3360"/>
+          <w:tab w:val="left" w:pos="3920"/>
+          <w:tab w:val="left" w:pos="4480"/>
+          <w:tab w:val="left" w:pos="5040"/>
+          <w:tab w:val="left" w:pos="5600"/>
+          <w:tab w:val="left" w:pos="6160"/>
+          <w:tab w:val="left" w:pos="6720"/>
+        </w:tabs>
+        <w:autoSpaceDE w:val="0"/>
+        <w:autoSpaceDN w:val="0"/>
+        <w:adjustRightInd w:val="0"/>
+        <w:rPr>
+          <w:rFonts w:asciiTheme="majorHAnsi" w:hAnsiTheme="majorHAnsi" w:cstheme="majorHAnsi"/>
+          <w:color w:val="000000"/>
+          <w:sz w:val="22"/>
+          <w:szCs w:val="22"/>
+        </w:rPr>
+      </w:pPr>
+      <w:r>
+        <w:rPr>
+          <w:rFonts w:asciiTheme="majorHAnsi" w:hAnsiTheme="majorHAnsi" w:cstheme="majorHAnsi"/>
+          <w:color w:val="000000"/>
+          <w:sz w:val="22"/>
+          <w:szCs w:val="22"/>
+        </w:rPr>
+        <w:t>cumulative_rainfall_in_inches_ = 0</w:t>
+      </w:r>
+    </w:p>
+    <w:p>
+      <w:pPr>
+        <w:tabs>
+          <w:tab w:val="left" w:pos="560"/>
+          <w:tab w:val="left" w:pos="1120"/>
+          <w:tab w:val="left" w:pos="1680"/>
+          <w:tab w:val="left" w:pos="2240"/>
+          <w:tab w:val="left" w:pos="2800"/>
+          <w:tab w:val="left" w:pos="3360"/>
+          <w:tab w:val="left" w:pos="3920"/>
+          <w:tab w:val="left" w:pos="4480"/>
+          <w:tab w:val="left" w:pos="5040"/>
+          <w:tab w:val="left" w:pos="5600"/>
+          <w:tab w:val="left" w:pos="6160"/>
+          <w:tab w:val="left" w:pos="6720"/>
+        </w:tabs>
+        <w:autoSpaceDE w:val="0"/>
+        <w:autoSpaceDN w:val="0"/>
+        <w:adjustRightInd w:val="0"/>
+        <w:rPr>
+          <w:rFonts w:asciiTheme="majorHAnsi" w:hAnsiTheme="majorHAnsi" w:cstheme="majorHAnsi"/>
+          <w:color w:val="000000"/>
+          <w:sz w:val="22"/>
+          <w:szCs w:val="22"/>
+        </w:rPr>
+      </w:pPr>
+      <w:r>
+        <w:rPr>
+          <w:rFonts w:asciiTheme="majorHAnsi" w:hAnsiTheme="majorHAnsi" w:cstheme="majorHAnsi"/>
+          <w:color w:val="000000"/>
+          <w:sz w:val="22"/>
+          <w:szCs w:val="22"/>
+        </w:rPr>
+        <w:t>cumulative_months = 0</w:t>
+      </w:r>
+    </w:p>
+    <w:p>
+      <w:pPr>
+        <w:tabs>
+          <w:tab w:val="left" w:pos="560"/>
+          <w:tab w:val="left" w:pos="1120"/>
+          <w:tab w:val="left" w:pos="1680"/>
+          <w:tab w:val="left" w:pos="2240"/>
+          <w:tab w:val="left" w:pos="2800"/>
+          <w:tab w:val="left" w:pos="3360"/>
+          <w:tab w:val="left" w:pos="3920"/>
+          <w:tab w:val="left" w:pos="4480"/>
+          <w:tab w:val="left" w:pos="5040"/>
+          <w:tab w:val="left" w:pos="5600"/>
+          <w:tab w:val="left" w:pos="6160"/>
+          <w:tab w:val="left" w:pos="6720"/>
+        </w:tabs>
+        <w:autoSpaceDE w:val="0"/>
+        <w:autoSpaceDN w:val="0"/>
+        <w:adjustRightInd w:val="0"/>
+        <w:rPr>
+          <w:rFonts w:asciiTheme="majorHAnsi" w:hAnsiTheme="majorHAnsi" w:cstheme="majorHAnsi"/>
+          <w:color w:val="000000"/>
+          <w:sz w:val="22"/>
+          <w:szCs w:val="22"/>
+        </w:rPr>
+      </w:pPr>
+    </w:p>
+    <w:p>
+      <w:pPr>
+        <w:tabs>
+          <w:tab w:val="left" w:pos="560"/>
+          <w:tab w:val="left" w:pos="1120"/>
+          <w:tab w:val="left" w:pos="1680"/>
+          <w:tab w:val="left" w:pos="2240"/>
+          <w:tab w:val="left" w:pos="2800"/>
+          <w:tab w:val="left" w:pos="3360"/>
+          <w:tab w:val="left" w:pos="3920"/>
+          <w:tab w:val="left" w:pos="4480"/>
+          <w:tab w:val="left" w:pos="5040"/>
+          <w:tab w:val="left" w:pos="5600"/>
+          <w:tab w:val="left" w:pos="6160"/>
+          <w:tab w:val="left" w:pos="6720"/>
+        </w:tabs>
+        <w:autoSpaceDE w:val="0"/>
+        <w:autoSpaceDN w:val="0"/>
+        <w:adjustRightInd w:val="0"/>
+        <w:rPr>
+          <w:rFonts w:asciiTheme="majorHAnsi" w:hAnsiTheme="majorHAnsi" w:cstheme="majorHAnsi"/>
+          <w:color w:val="000000"/>
+          <w:sz w:val="22"/>
+          <w:szCs w:val="22"/>
+        </w:rPr>
+      </w:pPr>
+      <w:r>
+        <w:rPr>
+          <w:rFonts w:asciiTheme="majorHAnsi" w:hAnsiTheme="majorHAnsi" w:cstheme="majorHAnsi"/>
+          <w:color w:val="000000"/>
+          <w:sz w:val="22"/>
+          <w:szCs w:val="22"/>
+        </w:rPr>
+        <w:t>for year in range(1, years + 1):</w:t>
+      </w:r>
+    </w:p>
+    <w:p>
+      <w:pPr>
+        <w:tabs>
+          <w:tab w:val="left" w:pos="560"/>
+          <w:tab w:val="left" w:pos="1120"/>
+          <w:tab w:val="left" w:pos="1680"/>
+          <w:tab w:val="left" w:pos="2240"/>
+          <w:tab w:val="left" w:pos="2800"/>
+          <w:tab w:val="left" w:pos="3360"/>
+          <w:tab w:val="left" w:pos="3920"/>
+          <w:tab w:val="left" w:pos="4480"/>
+          <w:tab w:val="left" w:pos="5040"/>
+          <w:tab w:val="left" w:pos="5600"/>
+          <w:tab w:val="left" w:pos="6160"/>
+          <w:tab w:val="left" w:pos="6720"/>
+        </w:tabs>
+        <w:autoSpaceDE w:val="0"/>
+        <w:autoSpaceDN w:val="0"/>
+        <w:adjustRightInd w:val="0"/>
+        <w:rPr>
+          <w:rFonts w:asciiTheme="majorHAnsi" w:hAnsiTheme="majorHAnsi" w:cstheme="majorHAnsi"/>
+          <w:color w:val="000000"/>
+          <w:sz w:val="22"/>
+          <w:szCs w:val="22"/>
+        </w:rPr>
+      </w:pPr>
+      <w:r>
+        <w:rPr>
+          <w:rFonts w:asciiTheme="majorHAnsi" w:hAnsiTheme="majorHAnsi" w:cstheme="majorHAnsi"/>
+          <w:color w:val="000000"/>
+          <w:sz w:val="22"/>
+          <w:szCs w:val="22"/>
+        </w:rPr>
+        <w:t xml:space="preserve">    print(f"Year &gt;&gt;&gt; {year}:")</w:t>
+      </w:r>
+    </w:p>
+    <w:p>
+      <w:pPr>
+        <w:tabs>
+          <w:tab w:val="left" w:pos="560"/>
+          <w:tab w:val="left" w:pos="1120"/>
+          <w:tab w:val="left" w:pos="1680"/>
+          <w:tab w:val="left" w:pos="2240"/>
+          <w:tab w:val="left" w:pos="2800"/>
+          <w:tab w:val="left" w:pos="3360"/>
+          <w:tab w:val="left" w:pos="3920"/>
+          <w:tab w:val="left" w:pos="4480"/>
+          <w:tab w:val="left" w:pos="5040"/>
+          <w:tab w:val="left" w:pos="5600"/>
+          <w:tab w:val="left" w:pos="6160"/>
+          <w:tab w:val="left" w:pos="6720"/>
+        </w:tabs>
+        <w:autoSpaceDE w:val="0"/>
+        <w:autoSpaceDN w:val="0"/>
+        <w:adjustRightInd w:val="0"/>
+        <w:rPr>
+          <w:rFonts w:asciiTheme="majorHAnsi" w:hAnsiTheme="majorHAnsi" w:cstheme="majorHAnsi"/>
+          <w:color w:val="000000"/>
+          <w:sz w:val="22"/>
+          <w:szCs w:val="22"/>
+        </w:rPr>
+      </w:pPr>
+    </w:p>
+    <w:p>
+      <w:pPr>
+        <w:tabs>
+          <w:tab w:val="left" w:pos="560"/>
+          <w:tab w:val="left" w:pos="1120"/>
+          <w:tab w:val="left" w:pos="1680"/>
+          <w:tab w:val="left" w:pos="2240"/>
+          <w:tab w:val="left" w:pos="2800"/>
+          <w:tab w:val="left" w:pos="3360"/>
+          <w:tab w:val="left" w:pos="3920"/>
+          <w:tab w:val="left" w:pos="4480"/>
+          <w:tab w:val="left" w:pos="5040"/>
+          <w:tab w:val="left" w:pos="5600"/>
+          <w:tab w:val="left" w:pos="6160"/>
+          <w:tab w:val="left" w:pos="6720"/>
+        </w:tabs>
+        <w:autoSpaceDE w:val="0"/>
+        <w:autoSpaceDN w:val="0"/>
+        <w:adjustRightInd w:val="0"/>
+        <w:rPr>
+          <w:rFonts w:asciiTheme="majorHAnsi" w:hAnsiTheme="majorHAnsi" w:cstheme="majorHAnsi"/>
+          <w:color w:val="000000"/>
+          <w:sz w:val="22"/>
+          <w:szCs w:val="22"/>
+        </w:rPr>
+      </w:pPr>
+      <w:r>
+        <w:rPr>
+          <w:rFonts w:asciiTheme="majorHAnsi" w:hAnsiTheme="majorHAnsi" w:cstheme="majorHAnsi"/>
+          <w:color w:val="000000"/>
+          <w:sz w:val="22"/>
+          <w:szCs w:val="22"/>
+        </w:rPr>
+        <w:t xml:space="preserve">    for month in range(1, 13):</w:t>
+      </w:r>
+    </w:p>
+    <w:p>
+      <w:pPr>
+        <w:tabs>
+          <w:tab w:val="left" w:pos="560"/>
+          <w:tab w:val="left" w:pos="1120"/>
+          <w:tab w:val="left" w:pos="1680"/>
+          <w:tab w:val="left" w:pos="2240"/>
+          <w:tab w:val="left" w:pos="2800"/>
+          <w:tab w:val="left" w:pos="3360"/>
+          <w:tab w:val="left" w:pos="3920"/>
+          <w:tab w:val="left" w:pos="4480"/>
+          <w:tab w:val="left" w:pos="5040"/>
+          <w:tab w:val="left" w:pos="5600"/>
+          <w:tab w:val="left" w:pos="6160"/>
+          <w:tab w:val="left" w:pos="6720"/>
+        </w:tabs>
+        <w:autoSpaceDE w:val="0"/>
+        <w:autoSpaceDN w:val="0"/>
+        <w:adjustRightInd w:val="0"/>
+        <w:rPr>
+          <w:rFonts w:asciiTheme="majorHAnsi" w:hAnsiTheme="majorHAnsi" w:cstheme="majorHAnsi"/>
+          <w:color w:val="000000"/>
+          <w:sz w:val="22"/>
+          <w:szCs w:val="22"/>
+        </w:rPr>
+      </w:pPr>
+      <w:r>
+        <w:rPr>
+          <w:rFonts w:asciiTheme="majorHAnsi" w:hAnsiTheme="majorHAnsi" w:cstheme="majorHAnsi"/>
+          <w:color w:val="000000"/>
+          <w:sz w:val="22"/>
+          <w:szCs w:val="22"/>
+        </w:rPr>
+        <w:t xml:space="preserve">        rainfall = float(input(f"Inches of Rain per month &gt;&gt;&gt; {month}: "))</w:t>
+      </w:r>
+    </w:p>
+    <w:p>
+      <w:pPr>
+        <w:tabs>
+          <w:tab w:val="left" w:pos="560"/>
+          <w:tab w:val="left" w:pos="1120"/>
+          <w:tab w:val="left" w:pos="1680"/>
+          <w:tab w:val="left" w:pos="2240"/>
+          <w:tab w:val="left" w:pos="2800"/>
+          <w:tab w:val="left" w:pos="3360"/>
+          <w:tab w:val="left" w:pos="3920"/>
+          <w:tab w:val="left" w:pos="4480"/>
+          <w:tab w:val="left" w:pos="5040"/>
+          <w:tab w:val="left" w:pos="5600"/>
+          <w:tab w:val="left" w:pos="6160"/>
+          <w:tab w:val="left" w:pos="6720"/>
+        </w:tabs>
+        <w:autoSpaceDE w:val="0"/>
+        <w:autoSpaceDN w:val="0"/>
+        <w:adjustRightInd w:val="0"/>
+        <w:rPr>
+          <w:rFonts w:asciiTheme="majorHAnsi" w:hAnsiTheme="majorHAnsi" w:cstheme="majorHAnsi"/>
+          <w:color w:val="000000"/>
+          <w:sz w:val="22"/>
+          <w:szCs w:val="22"/>
+        </w:rPr>
+      </w:pPr>
+    </w:p>
+    <w:p>
+      <w:pPr>
+        <w:tabs>
+          <w:tab w:val="left" w:pos="560"/>
+          <w:tab w:val="left" w:pos="1120"/>
+          <w:tab w:val="left" w:pos="1680"/>
+          <w:tab w:val="left" w:pos="2240"/>
+          <w:tab w:val="left" w:pos="2800"/>
+          <w:tab w:val="left" w:pos="3360"/>
+          <w:tab w:val="left" w:pos="3920"/>
+          <w:tab w:val="left" w:pos="4480"/>
+          <w:tab w:val="left" w:pos="5040"/>
+          <w:tab w:val="left" w:pos="5600"/>
+          <w:tab w:val="left" w:pos="6160"/>
+          <w:tab w:val="left" w:pos="6720"/>
+        </w:tabs>
+        <w:autoSpaceDE w:val="0"/>
+        <w:autoSpaceDN w:val="0"/>
+        <w:adjustRightInd w:val="0"/>
+        <w:rPr>
+          <w:rFonts w:asciiTheme="majorHAnsi" w:hAnsiTheme="majorHAnsi" w:cstheme="majorHAnsi"/>
+          <w:color w:val="000000"/>
+          <w:sz w:val="22"/>
+          <w:szCs w:val="22"/>
+        </w:rPr>
+      </w:pPr>
+      <w:r>
+        <w:rPr>
+          <w:rFonts w:asciiTheme="majorHAnsi" w:hAnsiTheme="majorHAnsi" w:cstheme="majorHAnsi"/>
+          <w:color w:val="000000"/>
+          <w:sz w:val="22"/>
+          <w:szCs w:val="22"/>
+        </w:rPr>
+        <w:t xml:space="preserve">        cumulative_rainfall_in_inches_ += rainfall</w:t>
+      </w:r>
+    </w:p>
+    <w:p>
+      <w:pPr>
+        <w:tabs>
+          <w:tab w:val="left" w:pos="560"/>
+          <w:tab w:val="left" w:pos="1120"/>
+          <w:tab w:val="left" w:pos="1680"/>
+          <w:tab w:val="left" w:pos="2240"/>
+          <w:tab w:val="left" w:pos="2800"/>
+          <w:tab w:val="left" w:pos="3360"/>
+          <w:tab w:val="left" w:pos="3920"/>
+          <w:tab w:val="left" w:pos="4480"/>
+          <w:tab w:val="left" w:pos="5040"/>
+          <w:tab w:val="left" w:pos="5600"/>
+          <w:tab w:val="left" w:pos="6160"/>
+          <w:tab w:val="left" w:pos="6720"/>
+        </w:tabs>
+        <w:autoSpaceDE w:val="0"/>
+        <w:autoSpaceDN w:val="0"/>
+        <w:adjustRightInd w:val="0"/>
+        <w:rPr>
+          <w:rFonts w:asciiTheme="majorHAnsi" w:hAnsiTheme="majorHAnsi" w:cstheme="majorHAnsi"/>
+          <w:color w:val="000000"/>
+          <w:sz w:val="22"/>
+          <w:szCs w:val="22"/>
+        </w:rPr>
+      </w:pPr>
+    </w:p>
+    <w:p>
+      <w:pPr>
+        <w:tabs>
+          <w:tab w:val="left" w:pos="560"/>
+          <w:tab w:val="left" w:pos="1120"/>
+          <w:tab w:val="left" w:pos="1680"/>
+          <w:tab w:val="left" w:pos="2240"/>
+          <w:tab w:val="left" w:pos="2800"/>
+          <w:tab w:val="left" w:pos="3360"/>
+          <w:tab w:val="left" w:pos="3920"/>
+          <w:tab w:val="left" w:pos="4480"/>
+          <w:tab w:val="left" w:pos="5040"/>
+          <w:tab w:val="left" w:pos="5600"/>
+          <w:tab w:val="left" w:pos="6160"/>
+          <w:tab w:val="left" w:pos="6720"/>
+        </w:tabs>
+        <w:autoSpaceDE w:val="0"/>
+        <w:autoSpaceDN w:val="0"/>
+        <w:adjustRightInd w:val="0"/>
+        <w:rPr>
+          <w:rFonts w:asciiTheme="majorHAnsi" w:hAnsiTheme="majorHAnsi" w:cstheme="majorHAnsi"/>
+          <w:color w:val="000000"/>
+          <w:sz w:val="22"/>
+          <w:szCs w:val="22"/>
+        </w:rPr>
+      </w:pPr>
+      <w:r>
+        <w:rPr>
+          <w:rFonts w:asciiTheme="majorHAnsi" w:hAnsiTheme="majorHAnsi" w:cstheme="majorHAnsi"/>
+          <w:color w:val="000000"/>
+          <w:sz w:val="22"/>
+          <w:szCs w:val="22"/>
+        </w:rPr>
+        <w:t xml:space="preserve">    cumulative_months += 12</w:t>
       </w:r>
     </w:p>
     <w:p>
@@ -1087,286 +883,149 @@
           <w:szCs w:val="22"/>
         </w:rPr>
       </w:pPr>
-      <w:proofErr w:type="spellStart"/>
-      <w:r>
-        <w:rPr>
-          <w:rFonts w:asciiTheme="majorHAnsi" w:hAnsiTheme="majorHAnsi" w:cstheme="majorHAnsi"/>
-          <w:color w:val="000000"/>
-          <w:sz w:val="22"/>
-          <w:szCs w:val="22"/>
-        </w:rPr>
-        <w:t>Mean_rainfall</w:t>
-      </w:r>
-      <w:proofErr w:type="spellEnd"/>
-      <w:r>
-        <w:rPr>
-          <w:rFonts w:asciiTheme="majorHAnsi" w:hAnsiTheme="majorHAnsi" w:cstheme="majorHAnsi"/>
-          <w:color w:val="000000"/>
-          <w:sz w:val="22"/>
-          <w:szCs w:val="22"/>
-        </w:rPr>
-        <w:t xml:space="preserve"> = </w:t>
-      </w:r>
-      <w:proofErr w:type="spellStart"/>
-      <w:r>
-        <w:rPr>
-          <w:rFonts w:asciiTheme="majorHAnsi" w:hAnsiTheme="majorHAnsi" w:cstheme="majorHAnsi"/>
-          <w:color w:val="000000"/>
-          <w:sz w:val="22"/>
-          <w:szCs w:val="22"/>
-        </w:rPr>
-        <w:t>cumulative_rainfall_in_inches</w:t>
-      </w:r>
-      <w:proofErr w:type="spellEnd"/>
-      <w:r>
-        <w:rPr>
-          <w:rFonts w:asciiTheme="majorHAnsi" w:hAnsiTheme="majorHAnsi" w:cstheme="majorHAnsi"/>
-          <w:color w:val="000000"/>
-          <w:sz w:val="22"/>
-          <w:szCs w:val="22"/>
-        </w:rPr>
-        <w:t xml:space="preserve">_ / </w:t>
-      </w:r>
-      <w:proofErr w:type="spellStart"/>
-      <w:r>
-        <w:rPr>
-          <w:rFonts w:asciiTheme="majorHAnsi" w:hAnsiTheme="majorHAnsi" w:cstheme="majorHAnsi"/>
-          <w:color w:val="000000"/>
-          <w:sz w:val="22"/>
-          <w:szCs w:val="22"/>
-        </w:rPr>
-        <w:t>cumulative_months</w:t>
-      </w:r>
-      <w:proofErr w:type="spellEnd"/>
-    </w:p>
-    <w:p>
-      <w:pPr>
-        <w:tabs>
-          <w:tab w:val="left" w:pos="560"/>
-          <w:tab w:val="left" w:pos="1120"/>
-          <w:tab w:val="left" w:pos="1680"/>
-          <w:tab w:val="left" w:pos="2240"/>
-          <w:tab w:val="left" w:pos="2800"/>
-          <w:tab w:val="left" w:pos="3360"/>
-          <w:tab w:val="left" w:pos="3920"/>
-          <w:tab w:val="left" w:pos="4480"/>
-          <w:tab w:val="left" w:pos="5040"/>
-          <w:tab w:val="left" w:pos="5600"/>
-          <w:tab w:val="left" w:pos="6160"/>
-          <w:tab w:val="left" w:pos="6720"/>
-        </w:tabs>
-        <w:autoSpaceDE w:val="0"/>
-        <w:autoSpaceDN w:val="0"/>
-        <w:adjustRightInd w:val="0"/>
-        <w:rPr>
-          <w:rFonts w:asciiTheme="majorHAnsi" w:hAnsiTheme="majorHAnsi" w:cstheme="majorHAnsi"/>
-          <w:color w:val="000000"/>
-          <w:sz w:val="22"/>
-          <w:szCs w:val="22"/>
-        </w:rPr>
-      </w:pPr>
-    </w:p>
-    <w:p>
-      <w:pPr>
-        <w:tabs>
-          <w:tab w:val="left" w:pos="560"/>
-          <w:tab w:val="left" w:pos="1120"/>
-          <w:tab w:val="left" w:pos="1680"/>
-          <w:tab w:val="left" w:pos="2240"/>
-          <w:tab w:val="left" w:pos="2800"/>
-          <w:tab w:val="left" w:pos="3360"/>
-          <w:tab w:val="left" w:pos="3920"/>
-          <w:tab w:val="left" w:pos="4480"/>
-          <w:tab w:val="left" w:pos="5040"/>
-          <w:tab w:val="left" w:pos="5600"/>
-          <w:tab w:val="left" w:pos="6160"/>
-          <w:tab w:val="left" w:pos="6720"/>
-        </w:tabs>
-        <w:autoSpaceDE w:val="0"/>
-        <w:autoSpaceDN w:val="0"/>
-        <w:adjustRightInd w:val="0"/>
-        <w:rPr>
-          <w:rFonts w:asciiTheme="majorHAnsi" w:hAnsiTheme="majorHAnsi" w:cstheme="majorHAnsi"/>
-          <w:color w:val="000000"/>
-          <w:sz w:val="22"/>
-          <w:szCs w:val="22"/>
-        </w:rPr>
-      </w:pPr>
-      <w:proofErr w:type="gramStart"/>
-      <w:r>
-        <w:rPr>
-          <w:rFonts w:asciiTheme="majorHAnsi" w:hAnsiTheme="majorHAnsi" w:cstheme="majorHAnsi"/>
-          <w:color w:val="000000"/>
-          <w:sz w:val="22"/>
-          <w:szCs w:val="22"/>
-        </w:rPr>
-        <w:t>print(</w:t>
-      </w:r>
-      <w:proofErr w:type="gramEnd"/>
-      <w:r>
-        <w:rPr>
-          <w:rFonts w:asciiTheme="majorHAnsi" w:hAnsiTheme="majorHAnsi" w:cstheme="majorHAnsi"/>
-          <w:color w:val="000000"/>
-          <w:sz w:val="22"/>
-          <w:szCs w:val="22"/>
-        </w:rPr>
-        <w:t>f"\</w:t>
-      </w:r>
-      <w:proofErr w:type="spellStart"/>
-      <w:r>
-        <w:rPr>
-          <w:rFonts w:asciiTheme="majorHAnsi" w:hAnsiTheme="majorHAnsi" w:cstheme="majorHAnsi"/>
-          <w:color w:val="000000"/>
-          <w:sz w:val="22"/>
-          <w:szCs w:val="22"/>
-        </w:rPr>
-        <w:t>nCumulative</w:t>
-      </w:r>
-      <w:proofErr w:type="spellEnd"/>
-      <w:r>
-        <w:rPr>
-          <w:rFonts w:asciiTheme="majorHAnsi" w:hAnsiTheme="majorHAnsi" w:cstheme="majorHAnsi"/>
-          <w:color w:val="000000"/>
-          <w:sz w:val="22"/>
-          <w:szCs w:val="22"/>
-        </w:rPr>
-        <w:t xml:space="preserve"> Number of months: {</w:t>
-      </w:r>
-      <w:proofErr w:type="spellStart"/>
-      <w:r>
-        <w:rPr>
-          <w:rFonts w:asciiTheme="majorHAnsi" w:hAnsiTheme="majorHAnsi" w:cstheme="majorHAnsi"/>
-          <w:color w:val="000000"/>
-          <w:sz w:val="22"/>
-          <w:szCs w:val="22"/>
-        </w:rPr>
-        <w:t>cumulative_months</w:t>
-      </w:r>
-      <w:proofErr w:type="spellEnd"/>
-      <w:r>
-        <w:rPr>
-          <w:rFonts w:asciiTheme="majorHAnsi" w:hAnsiTheme="majorHAnsi" w:cstheme="majorHAnsi"/>
-          <w:color w:val="000000"/>
-          <w:sz w:val="22"/>
-          <w:szCs w:val="22"/>
-        </w:rPr>
-        <w:t>}")</w:t>
-      </w:r>
-    </w:p>
-    <w:p>
-      <w:pPr>
-        <w:tabs>
-          <w:tab w:val="left" w:pos="560"/>
-          <w:tab w:val="left" w:pos="1120"/>
-          <w:tab w:val="left" w:pos="1680"/>
-          <w:tab w:val="left" w:pos="2240"/>
-          <w:tab w:val="left" w:pos="2800"/>
-          <w:tab w:val="left" w:pos="3360"/>
-          <w:tab w:val="left" w:pos="3920"/>
-          <w:tab w:val="left" w:pos="4480"/>
-          <w:tab w:val="left" w:pos="5040"/>
-          <w:tab w:val="left" w:pos="5600"/>
-          <w:tab w:val="left" w:pos="6160"/>
-          <w:tab w:val="left" w:pos="6720"/>
-        </w:tabs>
-        <w:autoSpaceDE w:val="0"/>
-        <w:autoSpaceDN w:val="0"/>
-        <w:adjustRightInd w:val="0"/>
-        <w:rPr>
-          <w:rFonts w:asciiTheme="majorHAnsi" w:hAnsiTheme="majorHAnsi" w:cstheme="majorHAnsi"/>
-          <w:color w:val="000000"/>
-          <w:sz w:val="22"/>
-          <w:szCs w:val="22"/>
-        </w:rPr>
-      </w:pPr>
-      <w:proofErr w:type="gramStart"/>
-      <w:r>
-        <w:rPr>
-          <w:rFonts w:asciiTheme="majorHAnsi" w:hAnsiTheme="majorHAnsi" w:cstheme="majorHAnsi"/>
-          <w:color w:val="000000"/>
-          <w:sz w:val="22"/>
-          <w:szCs w:val="22"/>
-        </w:rPr>
-        <w:t>print(</w:t>
-      </w:r>
-      <w:proofErr w:type="spellStart"/>
-      <w:proofErr w:type="gramEnd"/>
-      <w:r>
-        <w:rPr>
-          <w:rFonts w:asciiTheme="majorHAnsi" w:hAnsiTheme="majorHAnsi" w:cstheme="majorHAnsi"/>
-          <w:color w:val="000000"/>
-          <w:sz w:val="22"/>
-          <w:szCs w:val="22"/>
-        </w:rPr>
-        <w:t>f"Cumulative</w:t>
-      </w:r>
-      <w:proofErr w:type="spellEnd"/>
-      <w:r>
-        <w:rPr>
-          <w:rFonts w:asciiTheme="majorHAnsi" w:hAnsiTheme="majorHAnsi" w:cstheme="majorHAnsi"/>
-          <w:color w:val="000000"/>
-          <w:sz w:val="22"/>
-          <w:szCs w:val="22"/>
-        </w:rPr>
-        <w:t xml:space="preserve"> inches of rainfall: {cumulative_rainfall_in_inches_:.2f}")</w:t>
-      </w:r>
-    </w:p>
-    <w:p>
-      <w:pPr>
-        <w:tabs>
-          <w:tab w:val="left" w:pos="560"/>
-          <w:tab w:val="left" w:pos="1120"/>
-          <w:tab w:val="left" w:pos="1680"/>
-          <w:tab w:val="left" w:pos="2240"/>
-          <w:tab w:val="left" w:pos="2800"/>
-          <w:tab w:val="left" w:pos="3360"/>
-          <w:tab w:val="left" w:pos="3920"/>
-          <w:tab w:val="left" w:pos="4480"/>
-          <w:tab w:val="left" w:pos="5040"/>
-          <w:tab w:val="left" w:pos="5600"/>
-          <w:tab w:val="left" w:pos="6160"/>
-          <w:tab w:val="left" w:pos="6720"/>
-        </w:tabs>
-        <w:autoSpaceDE w:val="0"/>
-        <w:autoSpaceDN w:val="0"/>
-        <w:adjustRightInd w:val="0"/>
-        <w:rPr>
-          <w:rFonts w:asciiTheme="majorHAnsi" w:hAnsiTheme="majorHAnsi" w:cstheme="majorHAnsi"/>
-          <w:color w:val="000000"/>
-          <w:sz w:val="22"/>
-          <w:szCs w:val="22"/>
-        </w:rPr>
-      </w:pPr>
-      <w:proofErr w:type="gramStart"/>
-      <w:r>
-        <w:rPr>
-          <w:rFonts w:asciiTheme="majorHAnsi" w:hAnsiTheme="majorHAnsi" w:cstheme="majorHAnsi"/>
-          <w:color w:val="000000"/>
-          <w:sz w:val="22"/>
-          <w:szCs w:val="22"/>
-        </w:rPr>
-        <w:t>print(</w:t>
-      </w:r>
-      <w:proofErr w:type="spellStart"/>
-      <w:proofErr w:type="gramEnd"/>
-      <w:r>
-        <w:rPr>
-          <w:rFonts w:asciiTheme="majorHAnsi" w:hAnsiTheme="majorHAnsi" w:cstheme="majorHAnsi"/>
-          <w:color w:val="000000"/>
-          <w:sz w:val="22"/>
-          <w:szCs w:val="22"/>
-        </w:rPr>
-        <w:t>f"Mean</w:t>
-      </w:r>
-      <w:proofErr w:type="spellEnd"/>
-      <w:r>
-        <w:rPr>
-          <w:rFonts w:asciiTheme="majorHAnsi" w:hAnsiTheme="majorHAnsi" w:cstheme="majorHAnsi"/>
-          <w:color w:val="000000"/>
-          <w:sz w:val="22"/>
-          <w:szCs w:val="22"/>
-        </w:rPr>
-        <w:t xml:space="preserve"> rainfall per month: {Mean_rainfall:.2f} inches")</w:t>
+      <w:r>
+        <w:rPr>
+          <w:rFonts w:asciiTheme="majorHAnsi" w:hAnsiTheme="majorHAnsi" w:cstheme="majorHAnsi"/>
+          <w:color w:val="000000"/>
+          <w:sz w:val="22"/>
+          <w:szCs w:val="22"/>
+        </w:rPr>
+        <w:t>Mean_rainfall = cumulative_rainfall_in_inches_ / cumulative_months</w:t>
+      </w:r>
+    </w:p>
+    <w:p>
+      <w:pPr>
+        <w:tabs>
+          <w:tab w:val="left" w:pos="560"/>
+          <w:tab w:val="left" w:pos="1120"/>
+          <w:tab w:val="left" w:pos="1680"/>
+          <w:tab w:val="left" w:pos="2240"/>
+          <w:tab w:val="left" w:pos="2800"/>
+          <w:tab w:val="left" w:pos="3360"/>
+          <w:tab w:val="left" w:pos="3920"/>
+          <w:tab w:val="left" w:pos="4480"/>
+          <w:tab w:val="left" w:pos="5040"/>
+          <w:tab w:val="left" w:pos="5600"/>
+          <w:tab w:val="left" w:pos="6160"/>
+          <w:tab w:val="left" w:pos="6720"/>
+        </w:tabs>
+        <w:autoSpaceDE w:val="0"/>
+        <w:autoSpaceDN w:val="0"/>
+        <w:adjustRightInd w:val="0"/>
+        <w:rPr>
+          <w:rFonts w:asciiTheme="majorHAnsi" w:hAnsiTheme="majorHAnsi" w:cstheme="majorHAnsi"/>
+          <w:color w:val="000000"/>
+          <w:sz w:val="22"/>
+          <w:szCs w:val="22"/>
+        </w:rPr>
+      </w:pPr>
+    </w:p>
+    <w:p>
+      <w:pPr>
+        <w:tabs>
+          <w:tab w:val="left" w:pos="560"/>
+          <w:tab w:val="left" w:pos="1120"/>
+          <w:tab w:val="left" w:pos="1680"/>
+          <w:tab w:val="left" w:pos="2240"/>
+          <w:tab w:val="left" w:pos="2800"/>
+          <w:tab w:val="left" w:pos="3360"/>
+          <w:tab w:val="left" w:pos="3920"/>
+          <w:tab w:val="left" w:pos="4480"/>
+          <w:tab w:val="left" w:pos="5040"/>
+          <w:tab w:val="left" w:pos="5600"/>
+          <w:tab w:val="left" w:pos="6160"/>
+          <w:tab w:val="left" w:pos="6720"/>
+        </w:tabs>
+        <w:autoSpaceDE w:val="0"/>
+        <w:autoSpaceDN w:val="0"/>
+        <w:adjustRightInd w:val="0"/>
+        <w:rPr>
+          <w:rFonts w:asciiTheme="majorHAnsi" w:hAnsiTheme="majorHAnsi" w:cstheme="majorHAnsi"/>
+          <w:color w:val="000000"/>
+          <w:sz w:val="22"/>
+          <w:szCs w:val="22"/>
+        </w:rPr>
+      </w:pPr>
+      <w:r>
+        <w:rPr>
+          <w:rFonts w:asciiTheme="majorHAnsi" w:hAnsiTheme="majorHAnsi" w:cstheme="majorHAnsi"/>
+          <w:color w:val="000000"/>
+          <w:sz w:val="22"/>
+          <w:szCs w:val="22"/>
+        </w:rPr>
+        <w:t>print(f"\nCumulative Number of months: {cumulative_months}")</w:t>
+      </w:r>
+    </w:p>
+    <w:p>
+      <w:pPr>
+        <w:tabs>
+          <w:tab w:val="left" w:pos="560"/>
+          <w:tab w:val="left" w:pos="1120"/>
+          <w:tab w:val="left" w:pos="1680"/>
+          <w:tab w:val="left" w:pos="2240"/>
+          <w:tab w:val="left" w:pos="2800"/>
+          <w:tab w:val="left" w:pos="3360"/>
+          <w:tab w:val="left" w:pos="3920"/>
+          <w:tab w:val="left" w:pos="4480"/>
+          <w:tab w:val="left" w:pos="5040"/>
+          <w:tab w:val="left" w:pos="5600"/>
+          <w:tab w:val="left" w:pos="6160"/>
+          <w:tab w:val="left" w:pos="6720"/>
+        </w:tabs>
+        <w:autoSpaceDE w:val="0"/>
+        <w:autoSpaceDN w:val="0"/>
+        <w:adjustRightInd w:val="0"/>
+        <w:rPr>
+          <w:rFonts w:asciiTheme="majorHAnsi" w:hAnsiTheme="majorHAnsi" w:cstheme="majorHAnsi"/>
+          <w:color w:val="000000"/>
+          <w:sz w:val="22"/>
+          <w:szCs w:val="22"/>
+        </w:rPr>
+      </w:pPr>
+      <w:r>
+        <w:rPr>
+          <w:rFonts w:asciiTheme="majorHAnsi" w:hAnsiTheme="majorHAnsi" w:cstheme="majorHAnsi"/>
+          <w:color w:val="000000"/>
+          <w:sz w:val="22"/>
+          <w:szCs w:val="22"/>
+        </w:rPr>
+        <w:t>print(f"Cumulative inches of rainfall: {cumulative_rainfall_in_inches_:.2f}")</w:t>
+      </w:r>
+    </w:p>
+    <w:p>
+      <w:pPr>
+        <w:tabs>
+          <w:tab w:val="left" w:pos="560"/>
+          <w:tab w:val="left" w:pos="1120"/>
+          <w:tab w:val="left" w:pos="1680"/>
+          <w:tab w:val="left" w:pos="2240"/>
+          <w:tab w:val="left" w:pos="2800"/>
+          <w:tab w:val="left" w:pos="3360"/>
+          <w:tab w:val="left" w:pos="3920"/>
+          <w:tab w:val="left" w:pos="4480"/>
+          <w:tab w:val="left" w:pos="5040"/>
+          <w:tab w:val="left" w:pos="5600"/>
+          <w:tab w:val="left" w:pos="6160"/>
+          <w:tab w:val="left" w:pos="6720"/>
+        </w:tabs>
+        <w:autoSpaceDE w:val="0"/>
+        <w:autoSpaceDN w:val="0"/>
+        <w:adjustRightInd w:val="0"/>
+        <w:rPr>
+          <w:rFonts w:asciiTheme="majorHAnsi" w:hAnsiTheme="majorHAnsi" w:cstheme="majorHAnsi"/>
+          <w:color w:val="000000"/>
+          <w:sz w:val="22"/>
+          <w:szCs w:val="22"/>
+        </w:rPr>
+      </w:pPr>
+      <w:r>
+        <w:rPr>
+          <w:rFonts w:asciiTheme="majorHAnsi" w:hAnsiTheme="majorHAnsi" w:cstheme="majorHAnsi"/>
+          <w:color w:val="000000"/>
+          <w:sz w:val="22"/>
+          <w:szCs w:val="22"/>
+        </w:rPr>
+        <w:t>print(f"Mean rainfall per month: {Mean_rainfall:.2f} inches")</w:t>
       </w:r>
     </w:p>
     <w:p>
@@ -1485,564 +1144,329 @@
           <w:szCs w:val="22"/>
         </w:rPr>
       </w:pPr>
-      <w:proofErr w:type="spellStart"/>
-      <w:r>
-        <w:rPr>
-          <w:rFonts w:asciiTheme="majorHAnsi" w:hAnsiTheme="majorHAnsi" w:cstheme="majorHAnsi"/>
-          <w:color w:val="000000"/>
-          <w:sz w:val="22"/>
-          <w:szCs w:val="22"/>
-        </w:rPr>
-        <w:t>number_of_books_procured</w:t>
-      </w:r>
-      <w:proofErr w:type="spellEnd"/>
-      <w:r>
-        <w:rPr>
-          <w:rFonts w:asciiTheme="majorHAnsi" w:hAnsiTheme="majorHAnsi" w:cstheme="majorHAnsi"/>
-          <w:color w:val="000000"/>
-          <w:sz w:val="22"/>
-          <w:szCs w:val="22"/>
-        </w:rPr>
-        <w:t xml:space="preserve"> = </w:t>
-      </w:r>
-      <w:proofErr w:type="spellStart"/>
-      <w:proofErr w:type="gramStart"/>
-      <w:r>
-        <w:rPr>
-          <w:rFonts w:asciiTheme="majorHAnsi" w:hAnsiTheme="majorHAnsi" w:cstheme="majorHAnsi"/>
-          <w:color w:val="000000"/>
-          <w:sz w:val="22"/>
-          <w:szCs w:val="22"/>
-        </w:rPr>
-        <w:t>int</w:t>
-      </w:r>
-      <w:proofErr w:type="spellEnd"/>
-      <w:r>
-        <w:rPr>
-          <w:rFonts w:asciiTheme="majorHAnsi" w:hAnsiTheme="majorHAnsi" w:cstheme="majorHAnsi"/>
-          <w:color w:val="000000"/>
-          <w:sz w:val="22"/>
-          <w:szCs w:val="22"/>
-        </w:rPr>
-        <w:t>(</w:t>
-      </w:r>
-      <w:proofErr w:type="gramEnd"/>
-      <w:r>
-        <w:rPr>
-          <w:rFonts w:asciiTheme="majorHAnsi" w:hAnsiTheme="majorHAnsi" w:cstheme="majorHAnsi"/>
-          <w:color w:val="000000"/>
-          <w:sz w:val="22"/>
-          <w:szCs w:val="22"/>
-        </w:rPr>
-        <w:t>input("How Many Books are Procured This Month: "))</w:t>
-      </w:r>
-    </w:p>
-    <w:p>
-      <w:pPr>
-        <w:tabs>
-          <w:tab w:val="left" w:pos="560"/>
-          <w:tab w:val="left" w:pos="1120"/>
-          <w:tab w:val="left" w:pos="1680"/>
-          <w:tab w:val="left" w:pos="2240"/>
-          <w:tab w:val="left" w:pos="2800"/>
-          <w:tab w:val="left" w:pos="3360"/>
-          <w:tab w:val="left" w:pos="3920"/>
-          <w:tab w:val="left" w:pos="4480"/>
-          <w:tab w:val="left" w:pos="5040"/>
-          <w:tab w:val="left" w:pos="5600"/>
-          <w:tab w:val="left" w:pos="6160"/>
-          <w:tab w:val="left" w:pos="6720"/>
-        </w:tabs>
-        <w:autoSpaceDE w:val="0"/>
-        <w:autoSpaceDN w:val="0"/>
-        <w:adjustRightInd w:val="0"/>
-        <w:rPr>
-          <w:rFonts w:asciiTheme="majorHAnsi" w:hAnsiTheme="majorHAnsi" w:cstheme="majorHAnsi"/>
-          <w:color w:val="000000"/>
-          <w:sz w:val="22"/>
-          <w:szCs w:val="22"/>
-        </w:rPr>
-      </w:pPr>
-    </w:p>
-    <w:p>
-      <w:pPr>
-        <w:tabs>
-          <w:tab w:val="left" w:pos="560"/>
-          <w:tab w:val="left" w:pos="1120"/>
-          <w:tab w:val="left" w:pos="1680"/>
-          <w:tab w:val="left" w:pos="2240"/>
-          <w:tab w:val="left" w:pos="2800"/>
-          <w:tab w:val="left" w:pos="3360"/>
-          <w:tab w:val="left" w:pos="3920"/>
-          <w:tab w:val="left" w:pos="4480"/>
-          <w:tab w:val="left" w:pos="5040"/>
-          <w:tab w:val="left" w:pos="5600"/>
-          <w:tab w:val="left" w:pos="6160"/>
-          <w:tab w:val="left" w:pos="6720"/>
-        </w:tabs>
-        <w:autoSpaceDE w:val="0"/>
-        <w:autoSpaceDN w:val="0"/>
-        <w:adjustRightInd w:val="0"/>
-        <w:rPr>
-          <w:rFonts w:asciiTheme="majorHAnsi" w:hAnsiTheme="majorHAnsi" w:cstheme="majorHAnsi"/>
-          <w:color w:val="000000"/>
-          <w:sz w:val="22"/>
-          <w:szCs w:val="22"/>
-        </w:rPr>
-      </w:pPr>
-      <w:r>
-        <w:rPr>
-          <w:rFonts w:asciiTheme="majorHAnsi" w:hAnsiTheme="majorHAnsi" w:cstheme="majorHAnsi"/>
-          <w:color w:val="000000"/>
-          <w:sz w:val="22"/>
-          <w:szCs w:val="22"/>
-        </w:rPr>
-        <w:t xml:space="preserve">if </w:t>
-      </w:r>
-      <w:proofErr w:type="spellStart"/>
-      <w:r>
-        <w:rPr>
-          <w:rFonts w:asciiTheme="majorHAnsi" w:hAnsiTheme="majorHAnsi" w:cstheme="majorHAnsi"/>
-          <w:color w:val="000000"/>
-          <w:sz w:val="22"/>
-          <w:szCs w:val="22"/>
-        </w:rPr>
-        <w:t>number_of_books_procured</w:t>
-      </w:r>
-      <w:proofErr w:type="spellEnd"/>
-      <w:r>
-        <w:rPr>
-          <w:rFonts w:asciiTheme="majorHAnsi" w:hAnsiTheme="majorHAnsi" w:cstheme="majorHAnsi"/>
-          <w:color w:val="000000"/>
-          <w:sz w:val="22"/>
-          <w:szCs w:val="22"/>
-        </w:rPr>
-        <w:t xml:space="preserve"> &gt;= 8:</w:t>
-      </w:r>
-    </w:p>
-    <w:p>
-      <w:pPr>
-        <w:tabs>
-          <w:tab w:val="left" w:pos="560"/>
-          <w:tab w:val="left" w:pos="1120"/>
-          <w:tab w:val="left" w:pos="1680"/>
-          <w:tab w:val="left" w:pos="2240"/>
-          <w:tab w:val="left" w:pos="2800"/>
-          <w:tab w:val="left" w:pos="3360"/>
-          <w:tab w:val="left" w:pos="3920"/>
-          <w:tab w:val="left" w:pos="4480"/>
-          <w:tab w:val="left" w:pos="5040"/>
-          <w:tab w:val="left" w:pos="5600"/>
-          <w:tab w:val="left" w:pos="6160"/>
-          <w:tab w:val="left" w:pos="6720"/>
-        </w:tabs>
-        <w:autoSpaceDE w:val="0"/>
-        <w:autoSpaceDN w:val="0"/>
-        <w:adjustRightInd w:val="0"/>
-        <w:rPr>
-          <w:rFonts w:asciiTheme="majorHAnsi" w:hAnsiTheme="majorHAnsi" w:cstheme="majorHAnsi"/>
-          <w:color w:val="000000"/>
-          <w:sz w:val="22"/>
-          <w:szCs w:val="22"/>
-        </w:rPr>
-      </w:pPr>
-      <w:r>
-        <w:rPr>
-          <w:rFonts w:asciiTheme="majorHAnsi" w:hAnsiTheme="majorHAnsi" w:cstheme="majorHAnsi"/>
-          <w:color w:val="000000"/>
-          <w:sz w:val="22"/>
-          <w:szCs w:val="22"/>
-        </w:rPr>
-        <w:t xml:space="preserve">    </w:t>
-      </w:r>
-      <w:proofErr w:type="spellStart"/>
-      <w:r>
-        <w:rPr>
-          <w:rFonts w:asciiTheme="majorHAnsi" w:hAnsiTheme="majorHAnsi" w:cstheme="majorHAnsi"/>
-          <w:color w:val="000000"/>
-          <w:sz w:val="22"/>
-          <w:szCs w:val="22"/>
-        </w:rPr>
-        <w:t>numeral_of_points_earned</w:t>
-      </w:r>
-      <w:proofErr w:type="spellEnd"/>
-      <w:r>
-        <w:rPr>
-          <w:rFonts w:asciiTheme="majorHAnsi" w:hAnsiTheme="majorHAnsi" w:cstheme="majorHAnsi"/>
-          <w:color w:val="000000"/>
-          <w:sz w:val="22"/>
-          <w:szCs w:val="22"/>
-        </w:rPr>
-        <w:t xml:space="preserve"> = 60</w:t>
-      </w:r>
-    </w:p>
-    <w:p>
-      <w:pPr>
-        <w:tabs>
-          <w:tab w:val="left" w:pos="560"/>
-          <w:tab w:val="left" w:pos="1120"/>
-          <w:tab w:val="left" w:pos="1680"/>
-          <w:tab w:val="left" w:pos="2240"/>
-          <w:tab w:val="left" w:pos="2800"/>
-          <w:tab w:val="left" w:pos="3360"/>
-          <w:tab w:val="left" w:pos="3920"/>
-          <w:tab w:val="left" w:pos="4480"/>
-          <w:tab w:val="left" w:pos="5040"/>
-          <w:tab w:val="left" w:pos="5600"/>
-          <w:tab w:val="left" w:pos="6160"/>
-          <w:tab w:val="left" w:pos="6720"/>
-        </w:tabs>
-        <w:autoSpaceDE w:val="0"/>
-        <w:autoSpaceDN w:val="0"/>
-        <w:adjustRightInd w:val="0"/>
-        <w:rPr>
-          <w:rFonts w:asciiTheme="majorHAnsi" w:hAnsiTheme="majorHAnsi" w:cstheme="majorHAnsi"/>
-          <w:color w:val="000000"/>
-          <w:sz w:val="22"/>
-          <w:szCs w:val="22"/>
-        </w:rPr>
-      </w:pPr>
-      <w:proofErr w:type="spellStart"/>
-      <w:r>
-        <w:rPr>
-          <w:rFonts w:asciiTheme="majorHAnsi" w:hAnsiTheme="majorHAnsi" w:cstheme="majorHAnsi"/>
-          <w:color w:val="000000"/>
-          <w:sz w:val="22"/>
-          <w:szCs w:val="22"/>
-        </w:rPr>
-        <w:t>elif</w:t>
-      </w:r>
-      <w:proofErr w:type="spellEnd"/>
-      <w:r>
-        <w:rPr>
-          <w:rFonts w:asciiTheme="majorHAnsi" w:hAnsiTheme="majorHAnsi" w:cstheme="majorHAnsi"/>
-          <w:color w:val="000000"/>
-          <w:sz w:val="22"/>
-          <w:szCs w:val="22"/>
-        </w:rPr>
-        <w:t xml:space="preserve"> 6 &lt;= </w:t>
-      </w:r>
-      <w:proofErr w:type="spellStart"/>
-      <w:r>
-        <w:rPr>
-          <w:rFonts w:asciiTheme="majorHAnsi" w:hAnsiTheme="majorHAnsi" w:cstheme="majorHAnsi"/>
-          <w:color w:val="000000"/>
-          <w:sz w:val="22"/>
-          <w:szCs w:val="22"/>
-        </w:rPr>
-        <w:t>number_of_books_procured</w:t>
-      </w:r>
-      <w:proofErr w:type="spellEnd"/>
-      <w:r>
-        <w:rPr>
-          <w:rFonts w:asciiTheme="majorHAnsi" w:hAnsiTheme="majorHAnsi" w:cstheme="majorHAnsi"/>
-          <w:color w:val="000000"/>
-          <w:sz w:val="22"/>
-          <w:szCs w:val="22"/>
-        </w:rPr>
-        <w:t xml:space="preserve"> &lt; 8:</w:t>
-      </w:r>
-    </w:p>
-    <w:p>
-      <w:pPr>
-        <w:tabs>
-          <w:tab w:val="left" w:pos="560"/>
-          <w:tab w:val="left" w:pos="1120"/>
-          <w:tab w:val="left" w:pos="1680"/>
-          <w:tab w:val="left" w:pos="2240"/>
-          <w:tab w:val="left" w:pos="2800"/>
-          <w:tab w:val="left" w:pos="3360"/>
-          <w:tab w:val="left" w:pos="3920"/>
-          <w:tab w:val="left" w:pos="4480"/>
-          <w:tab w:val="left" w:pos="5040"/>
-          <w:tab w:val="left" w:pos="5600"/>
-          <w:tab w:val="left" w:pos="6160"/>
-          <w:tab w:val="left" w:pos="6720"/>
-        </w:tabs>
-        <w:autoSpaceDE w:val="0"/>
-        <w:autoSpaceDN w:val="0"/>
-        <w:adjustRightInd w:val="0"/>
-        <w:rPr>
-          <w:rFonts w:asciiTheme="majorHAnsi" w:hAnsiTheme="majorHAnsi" w:cstheme="majorHAnsi"/>
-          <w:color w:val="000000"/>
-          <w:sz w:val="22"/>
-          <w:szCs w:val="22"/>
-        </w:rPr>
-      </w:pPr>
-      <w:r>
-        <w:rPr>
-          <w:rFonts w:asciiTheme="majorHAnsi" w:hAnsiTheme="majorHAnsi" w:cstheme="majorHAnsi"/>
-          <w:color w:val="000000"/>
-          <w:sz w:val="22"/>
-          <w:szCs w:val="22"/>
-        </w:rPr>
-        <w:t xml:space="preserve">    </w:t>
-      </w:r>
-      <w:proofErr w:type="spellStart"/>
-      <w:r>
-        <w:rPr>
-          <w:rFonts w:asciiTheme="majorHAnsi" w:hAnsiTheme="majorHAnsi" w:cstheme="majorHAnsi"/>
-          <w:color w:val="000000"/>
-          <w:sz w:val="22"/>
-          <w:szCs w:val="22"/>
-        </w:rPr>
-        <w:t>numeral_of_points_earned</w:t>
-      </w:r>
-      <w:proofErr w:type="spellEnd"/>
-      <w:r>
-        <w:rPr>
-          <w:rFonts w:asciiTheme="majorHAnsi" w:hAnsiTheme="majorHAnsi" w:cstheme="majorHAnsi"/>
-          <w:color w:val="000000"/>
-          <w:sz w:val="22"/>
-          <w:szCs w:val="22"/>
-        </w:rPr>
-        <w:t xml:space="preserve"> = 30</w:t>
-      </w:r>
-    </w:p>
-    <w:p>
-      <w:pPr>
-        <w:tabs>
-          <w:tab w:val="left" w:pos="560"/>
-          <w:tab w:val="left" w:pos="1120"/>
-          <w:tab w:val="left" w:pos="1680"/>
-          <w:tab w:val="left" w:pos="2240"/>
-          <w:tab w:val="left" w:pos="2800"/>
-          <w:tab w:val="left" w:pos="3360"/>
-          <w:tab w:val="left" w:pos="3920"/>
-          <w:tab w:val="left" w:pos="4480"/>
-          <w:tab w:val="left" w:pos="5040"/>
-          <w:tab w:val="left" w:pos="5600"/>
-          <w:tab w:val="left" w:pos="6160"/>
-          <w:tab w:val="left" w:pos="6720"/>
-        </w:tabs>
-        <w:autoSpaceDE w:val="0"/>
-        <w:autoSpaceDN w:val="0"/>
-        <w:adjustRightInd w:val="0"/>
-        <w:rPr>
-          <w:rFonts w:asciiTheme="majorHAnsi" w:hAnsiTheme="majorHAnsi" w:cstheme="majorHAnsi"/>
-          <w:color w:val="000000"/>
-          <w:sz w:val="22"/>
-          <w:szCs w:val="22"/>
-        </w:rPr>
-      </w:pPr>
-      <w:proofErr w:type="spellStart"/>
-      <w:r>
-        <w:rPr>
-          <w:rFonts w:asciiTheme="majorHAnsi" w:hAnsiTheme="majorHAnsi" w:cstheme="majorHAnsi"/>
-          <w:color w:val="000000"/>
-          <w:sz w:val="22"/>
-          <w:szCs w:val="22"/>
-        </w:rPr>
-        <w:t>elif</w:t>
-      </w:r>
-      <w:proofErr w:type="spellEnd"/>
-      <w:r>
-        <w:rPr>
-          <w:rFonts w:asciiTheme="majorHAnsi" w:hAnsiTheme="majorHAnsi" w:cstheme="majorHAnsi"/>
-          <w:color w:val="000000"/>
-          <w:sz w:val="22"/>
-          <w:szCs w:val="22"/>
-        </w:rPr>
-        <w:t xml:space="preserve"> 4 &lt;= </w:t>
-      </w:r>
-      <w:proofErr w:type="spellStart"/>
-      <w:r>
-        <w:rPr>
-          <w:rFonts w:asciiTheme="majorHAnsi" w:hAnsiTheme="majorHAnsi" w:cstheme="majorHAnsi"/>
-          <w:color w:val="000000"/>
-          <w:sz w:val="22"/>
-          <w:szCs w:val="22"/>
-        </w:rPr>
-        <w:t>number_of_books_procured</w:t>
-      </w:r>
-      <w:proofErr w:type="spellEnd"/>
-      <w:r>
-        <w:rPr>
-          <w:rFonts w:asciiTheme="majorHAnsi" w:hAnsiTheme="majorHAnsi" w:cstheme="majorHAnsi"/>
-          <w:color w:val="000000"/>
-          <w:sz w:val="22"/>
-          <w:szCs w:val="22"/>
-        </w:rPr>
-        <w:t xml:space="preserve"> &lt; 6:</w:t>
-      </w:r>
-    </w:p>
-    <w:p>
-      <w:pPr>
-        <w:tabs>
-          <w:tab w:val="left" w:pos="560"/>
-          <w:tab w:val="left" w:pos="1120"/>
-          <w:tab w:val="left" w:pos="1680"/>
-          <w:tab w:val="left" w:pos="2240"/>
-          <w:tab w:val="left" w:pos="2800"/>
-          <w:tab w:val="left" w:pos="3360"/>
-          <w:tab w:val="left" w:pos="3920"/>
-          <w:tab w:val="left" w:pos="4480"/>
-          <w:tab w:val="left" w:pos="5040"/>
-          <w:tab w:val="left" w:pos="5600"/>
-          <w:tab w:val="left" w:pos="6160"/>
-          <w:tab w:val="left" w:pos="6720"/>
-        </w:tabs>
-        <w:autoSpaceDE w:val="0"/>
-        <w:autoSpaceDN w:val="0"/>
-        <w:adjustRightInd w:val="0"/>
-        <w:rPr>
-          <w:rFonts w:asciiTheme="majorHAnsi" w:hAnsiTheme="majorHAnsi" w:cstheme="majorHAnsi"/>
-          <w:color w:val="000000"/>
-          <w:sz w:val="22"/>
-          <w:szCs w:val="22"/>
-        </w:rPr>
-      </w:pPr>
-      <w:r>
-        <w:rPr>
-          <w:rFonts w:asciiTheme="majorHAnsi" w:hAnsiTheme="majorHAnsi" w:cstheme="majorHAnsi"/>
-          <w:color w:val="000000"/>
-          <w:sz w:val="22"/>
-          <w:szCs w:val="22"/>
-        </w:rPr>
-        <w:t xml:space="preserve">    </w:t>
-      </w:r>
-      <w:proofErr w:type="spellStart"/>
-      <w:r>
-        <w:rPr>
-          <w:rFonts w:asciiTheme="majorHAnsi" w:hAnsiTheme="majorHAnsi" w:cstheme="majorHAnsi"/>
-          <w:color w:val="000000"/>
-          <w:sz w:val="22"/>
-          <w:szCs w:val="22"/>
-        </w:rPr>
-        <w:t>numeral_of_points_earned</w:t>
-      </w:r>
-      <w:proofErr w:type="spellEnd"/>
-      <w:r>
-        <w:rPr>
-          <w:rFonts w:asciiTheme="majorHAnsi" w:hAnsiTheme="majorHAnsi" w:cstheme="majorHAnsi"/>
-          <w:color w:val="000000"/>
-          <w:sz w:val="22"/>
-          <w:szCs w:val="22"/>
-        </w:rPr>
-        <w:t xml:space="preserve"> = 15</w:t>
-      </w:r>
-    </w:p>
-    <w:p>
-      <w:pPr>
-        <w:tabs>
-          <w:tab w:val="left" w:pos="560"/>
-          <w:tab w:val="left" w:pos="1120"/>
-          <w:tab w:val="left" w:pos="1680"/>
-          <w:tab w:val="left" w:pos="2240"/>
-          <w:tab w:val="left" w:pos="2800"/>
-          <w:tab w:val="left" w:pos="3360"/>
-          <w:tab w:val="left" w:pos="3920"/>
-          <w:tab w:val="left" w:pos="4480"/>
-          <w:tab w:val="left" w:pos="5040"/>
-          <w:tab w:val="left" w:pos="5600"/>
-          <w:tab w:val="left" w:pos="6160"/>
-          <w:tab w:val="left" w:pos="6720"/>
-        </w:tabs>
-        <w:autoSpaceDE w:val="0"/>
-        <w:autoSpaceDN w:val="0"/>
-        <w:adjustRightInd w:val="0"/>
-        <w:rPr>
-          <w:rFonts w:asciiTheme="majorHAnsi" w:hAnsiTheme="majorHAnsi" w:cstheme="majorHAnsi"/>
-          <w:color w:val="000000"/>
-          <w:sz w:val="22"/>
-          <w:szCs w:val="22"/>
-        </w:rPr>
-      </w:pPr>
-      <w:proofErr w:type="spellStart"/>
-      <w:r>
-        <w:rPr>
-          <w:rFonts w:asciiTheme="majorHAnsi" w:hAnsiTheme="majorHAnsi" w:cstheme="majorHAnsi"/>
-          <w:color w:val="000000"/>
-          <w:sz w:val="22"/>
-          <w:szCs w:val="22"/>
-        </w:rPr>
-        <w:t>elif</w:t>
-      </w:r>
-      <w:proofErr w:type="spellEnd"/>
-      <w:r>
-        <w:rPr>
-          <w:rFonts w:asciiTheme="majorHAnsi" w:hAnsiTheme="majorHAnsi" w:cstheme="majorHAnsi"/>
-          <w:color w:val="000000"/>
-          <w:sz w:val="22"/>
-          <w:szCs w:val="22"/>
-        </w:rPr>
-        <w:t xml:space="preserve"> 2 &lt;= </w:t>
-      </w:r>
-      <w:proofErr w:type="spellStart"/>
-      <w:r>
-        <w:rPr>
-          <w:rFonts w:asciiTheme="majorHAnsi" w:hAnsiTheme="majorHAnsi" w:cstheme="majorHAnsi"/>
-          <w:color w:val="000000"/>
-          <w:sz w:val="22"/>
-          <w:szCs w:val="22"/>
-        </w:rPr>
-        <w:t>number_of_books_procured</w:t>
-      </w:r>
-      <w:proofErr w:type="spellEnd"/>
-      <w:r>
-        <w:rPr>
-          <w:rFonts w:asciiTheme="majorHAnsi" w:hAnsiTheme="majorHAnsi" w:cstheme="majorHAnsi"/>
-          <w:color w:val="000000"/>
-          <w:sz w:val="22"/>
-          <w:szCs w:val="22"/>
-        </w:rPr>
-        <w:t xml:space="preserve"> &lt; 4:</w:t>
-      </w:r>
-    </w:p>
-    <w:p>
-      <w:pPr>
-        <w:tabs>
-          <w:tab w:val="left" w:pos="560"/>
-          <w:tab w:val="left" w:pos="1120"/>
-          <w:tab w:val="left" w:pos="1680"/>
-          <w:tab w:val="left" w:pos="2240"/>
-          <w:tab w:val="left" w:pos="2800"/>
-          <w:tab w:val="left" w:pos="3360"/>
-          <w:tab w:val="left" w:pos="3920"/>
-          <w:tab w:val="left" w:pos="4480"/>
-          <w:tab w:val="left" w:pos="5040"/>
-          <w:tab w:val="left" w:pos="5600"/>
-          <w:tab w:val="left" w:pos="6160"/>
-          <w:tab w:val="left" w:pos="6720"/>
-        </w:tabs>
-        <w:autoSpaceDE w:val="0"/>
-        <w:autoSpaceDN w:val="0"/>
-        <w:adjustRightInd w:val="0"/>
-        <w:rPr>
-          <w:rFonts w:asciiTheme="majorHAnsi" w:hAnsiTheme="majorHAnsi" w:cstheme="majorHAnsi"/>
-          <w:color w:val="000000"/>
-          <w:sz w:val="22"/>
-          <w:szCs w:val="22"/>
-        </w:rPr>
-      </w:pPr>
-      <w:r>
-        <w:rPr>
-          <w:rFonts w:asciiTheme="majorHAnsi" w:hAnsiTheme="majorHAnsi" w:cstheme="majorHAnsi"/>
-          <w:color w:val="000000"/>
-          <w:sz w:val="22"/>
-          <w:szCs w:val="22"/>
-        </w:rPr>
-        <w:t xml:space="preserve">    </w:t>
-      </w:r>
-      <w:proofErr w:type="spellStart"/>
-      <w:r>
-        <w:rPr>
-          <w:rFonts w:asciiTheme="majorHAnsi" w:hAnsiTheme="majorHAnsi" w:cstheme="majorHAnsi"/>
-          <w:color w:val="000000"/>
-          <w:sz w:val="22"/>
-          <w:szCs w:val="22"/>
-        </w:rPr>
-        <w:t>numeral_of_points_earned</w:t>
-      </w:r>
-      <w:proofErr w:type="spellEnd"/>
-      <w:r>
-        <w:rPr>
-          <w:rFonts w:asciiTheme="majorHAnsi" w:hAnsiTheme="majorHAnsi" w:cstheme="majorHAnsi"/>
-          <w:color w:val="000000"/>
-          <w:sz w:val="22"/>
-          <w:szCs w:val="22"/>
-        </w:rPr>
-        <w:t xml:space="preserve"> = 5</w:t>
+      <w:r>
+        <w:rPr>
+          <w:rFonts w:asciiTheme="majorHAnsi" w:hAnsiTheme="majorHAnsi" w:cstheme="majorHAnsi"/>
+          <w:color w:val="000000"/>
+          <w:sz w:val="22"/>
+          <w:szCs w:val="22"/>
+        </w:rPr>
+        <w:t>number_of_books_procured = int(input("How Many Books are Procured This Month: "))</w:t>
+      </w:r>
+    </w:p>
+    <w:p>
+      <w:pPr>
+        <w:tabs>
+          <w:tab w:val="left" w:pos="560"/>
+          <w:tab w:val="left" w:pos="1120"/>
+          <w:tab w:val="left" w:pos="1680"/>
+          <w:tab w:val="left" w:pos="2240"/>
+          <w:tab w:val="left" w:pos="2800"/>
+          <w:tab w:val="left" w:pos="3360"/>
+          <w:tab w:val="left" w:pos="3920"/>
+          <w:tab w:val="left" w:pos="4480"/>
+          <w:tab w:val="left" w:pos="5040"/>
+          <w:tab w:val="left" w:pos="5600"/>
+          <w:tab w:val="left" w:pos="6160"/>
+          <w:tab w:val="left" w:pos="6720"/>
+        </w:tabs>
+        <w:autoSpaceDE w:val="0"/>
+        <w:autoSpaceDN w:val="0"/>
+        <w:adjustRightInd w:val="0"/>
+        <w:rPr>
+          <w:rFonts w:asciiTheme="majorHAnsi" w:hAnsiTheme="majorHAnsi" w:cstheme="majorHAnsi"/>
+          <w:color w:val="000000"/>
+          <w:sz w:val="22"/>
+          <w:szCs w:val="22"/>
+        </w:rPr>
+      </w:pPr>
+    </w:p>
+    <w:p>
+      <w:pPr>
+        <w:tabs>
+          <w:tab w:val="left" w:pos="560"/>
+          <w:tab w:val="left" w:pos="1120"/>
+          <w:tab w:val="left" w:pos="1680"/>
+          <w:tab w:val="left" w:pos="2240"/>
+          <w:tab w:val="left" w:pos="2800"/>
+          <w:tab w:val="left" w:pos="3360"/>
+          <w:tab w:val="left" w:pos="3920"/>
+          <w:tab w:val="left" w:pos="4480"/>
+          <w:tab w:val="left" w:pos="5040"/>
+          <w:tab w:val="left" w:pos="5600"/>
+          <w:tab w:val="left" w:pos="6160"/>
+          <w:tab w:val="left" w:pos="6720"/>
+        </w:tabs>
+        <w:autoSpaceDE w:val="0"/>
+        <w:autoSpaceDN w:val="0"/>
+        <w:adjustRightInd w:val="0"/>
+        <w:rPr>
+          <w:rFonts w:asciiTheme="majorHAnsi" w:hAnsiTheme="majorHAnsi" w:cstheme="majorHAnsi"/>
+          <w:color w:val="000000"/>
+          <w:sz w:val="22"/>
+          <w:szCs w:val="22"/>
+        </w:rPr>
+      </w:pPr>
+      <w:r>
+        <w:rPr>
+          <w:rFonts w:asciiTheme="majorHAnsi" w:hAnsiTheme="majorHAnsi" w:cstheme="majorHAnsi"/>
+          <w:color w:val="000000"/>
+          <w:sz w:val="22"/>
+          <w:szCs w:val="22"/>
+        </w:rPr>
+        <w:t>if number_of_books_procured &gt;= 8:</w:t>
+      </w:r>
+    </w:p>
+    <w:p>
+      <w:pPr>
+        <w:tabs>
+          <w:tab w:val="left" w:pos="560"/>
+          <w:tab w:val="left" w:pos="1120"/>
+          <w:tab w:val="left" w:pos="1680"/>
+          <w:tab w:val="left" w:pos="2240"/>
+          <w:tab w:val="left" w:pos="2800"/>
+          <w:tab w:val="left" w:pos="3360"/>
+          <w:tab w:val="left" w:pos="3920"/>
+          <w:tab w:val="left" w:pos="4480"/>
+          <w:tab w:val="left" w:pos="5040"/>
+          <w:tab w:val="left" w:pos="5600"/>
+          <w:tab w:val="left" w:pos="6160"/>
+          <w:tab w:val="left" w:pos="6720"/>
+        </w:tabs>
+        <w:autoSpaceDE w:val="0"/>
+        <w:autoSpaceDN w:val="0"/>
+        <w:adjustRightInd w:val="0"/>
+        <w:rPr>
+          <w:rFonts w:asciiTheme="majorHAnsi" w:hAnsiTheme="majorHAnsi" w:cstheme="majorHAnsi"/>
+          <w:color w:val="000000"/>
+          <w:sz w:val="22"/>
+          <w:szCs w:val="22"/>
+        </w:rPr>
+      </w:pPr>
+      <w:r>
+        <w:rPr>
+          <w:rFonts w:asciiTheme="majorHAnsi" w:hAnsiTheme="majorHAnsi" w:cstheme="majorHAnsi"/>
+          <w:color w:val="000000"/>
+          <w:sz w:val="22"/>
+          <w:szCs w:val="22"/>
+        </w:rPr>
+        <w:t xml:space="preserve">    numeral_of_points_earned = 60</w:t>
+      </w:r>
+    </w:p>
+    <w:p>
+      <w:pPr>
+        <w:tabs>
+          <w:tab w:val="left" w:pos="560"/>
+          <w:tab w:val="left" w:pos="1120"/>
+          <w:tab w:val="left" w:pos="1680"/>
+          <w:tab w:val="left" w:pos="2240"/>
+          <w:tab w:val="left" w:pos="2800"/>
+          <w:tab w:val="left" w:pos="3360"/>
+          <w:tab w:val="left" w:pos="3920"/>
+          <w:tab w:val="left" w:pos="4480"/>
+          <w:tab w:val="left" w:pos="5040"/>
+          <w:tab w:val="left" w:pos="5600"/>
+          <w:tab w:val="left" w:pos="6160"/>
+          <w:tab w:val="left" w:pos="6720"/>
+        </w:tabs>
+        <w:autoSpaceDE w:val="0"/>
+        <w:autoSpaceDN w:val="0"/>
+        <w:adjustRightInd w:val="0"/>
+        <w:rPr>
+          <w:rFonts w:asciiTheme="majorHAnsi" w:hAnsiTheme="majorHAnsi" w:cstheme="majorHAnsi"/>
+          <w:color w:val="000000"/>
+          <w:sz w:val="22"/>
+          <w:szCs w:val="22"/>
+        </w:rPr>
+      </w:pPr>
+      <w:r>
+        <w:rPr>
+          <w:rFonts w:asciiTheme="majorHAnsi" w:hAnsiTheme="majorHAnsi" w:cstheme="majorHAnsi"/>
+          <w:color w:val="000000"/>
+          <w:sz w:val="22"/>
+          <w:szCs w:val="22"/>
+        </w:rPr>
+        <w:t>elif 6 &lt;= number_of_books_procured &lt; 8:</w:t>
+      </w:r>
+    </w:p>
+    <w:p>
+      <w:pPr>
+        <w:tabs>
+          <w:tab w:val="left" w:pos="560"/>
+          <w:tab w:val="left" w:pos="1120"/>
+          <w:tab w:val="left" w:pos="1680"/>
+          <w:tab w:val="left" w:pos="2240"/>
+          <w:tab w:val="left" w:pos="2800"/>
+          <w:tab w:val="left" w:pos="3360"/>
+          <w:tab w:val="left" w:pos="3920"/>
+          <w:tab w:val="left" w:pos="4480"/>
+          <w:tab w:val="left" w:pos="5040"/>
+          <w:tab w:val="left" w:pos="5600"/>
+          <w:tab w:val="left" w:pos="6160"/>
+          <w:tab w:val="left" w:pos="6720"/>
+        </w:tabs>
+        <w:autoSpaceDE w:val="0"/>
+        <w:autoSpaceDN w:val="0"/>
+        <w:adjustRightInd w:val="0"/>
+        <w:rPr>
+          <w:rFonts w:asciiTheme="majorHAnsi" w:hAnsiTheme="majorHAnsi" w:cstheme="majorHAnsi"/>
+          <w:color w:val="000000"/>
+          <w:sz w:val="22"/>
+          <w:szCs w:val="22"/>
+        </w:rPr>
+      </w:pPr>
+      <w:r>
+        <w:rPr>
+          <w:rFonts w:asciiTheme="majorHAnsi" w:hAnsiTheme="majorHAnsi" w:cstheme="majorHAnsi"/>
+          <w:color w:val="000000"/>
+          <w:sz w:val="22"/>
+          <w:szCs w:val="22"/>
+        </w:rPr>
+        <w:t xml:space="preserve">    numeral_of_points_earned = 30</w:t>
+      </w:r>
+    </w:p>
+    <w:p>
+      <w:pPr>
+        <w:tabs>
+          <w:tab w:val="left" w:pos="560"/>
+          <w:tab w:val="left" w:pos="1120"/>
+          <w:tab w:val="left" w:pos="1680"/>
+          <w:tab w:val="left" w:pos="2240"/>
+          <w:tab w:val="left" w:pos="2800"/>
+          <w:tab w:val="left" w:pos="3360"/>
+          <w:tab w:val="left" w:pos="3920"/>
+          <w:tab w:val="left" w:pos="4480"/>
+          <w:tab w:val="left" w:pos="5040"/>
+          <w:tab w:val="left" w:pos="5600"/>
+          <w:tab w:val="left" w:pos="6160"/>
+          <w:tab w:val="left" w:pos="6720"/>
+        </w:tabs>
+        <w:autoSpaceDE w:val="0"/>
+        <w:autoSpaceDN w:val="0"/>
+        <w:adjustRightInd w:val="0"/>
+        <w:rPr>
+          <w:rFonts w:asciiTheme="majorHAnsi" w:hAnsiTheme="majorHAnsi" w:cstheme="majorHAnsi"/>
+          <w:color w:val="000000"/>
+          <w:sz w:val="22"/>
+          <w:szCs w:val="22"/>
+        </w:rPr>
+      </w:pPr>
+      <w:r>
+        <w:rPr>
+          <w:rFonts w:asciiTheme="majorHAnsi" w:hAnsiTheme="majorHAnsi" w:cstheme="majorHAnsi"/>
+          <w:color w:val="000000"/>
+          <w:sz w:val="22"/>
+          <w:szCs w:val="22"/>
+        </w:rPr>
+        <w:t>elif 4 &lt;= number_of_books_procured &lt; 6:</w:t>
+      </w:r>
+    </w:p>
+    <w:p>
+      <w:pPr>
+        <w:tabs>
+          <w:tab w:val="left" w:pos="560"/>
+          <w:tab w:val="left" w:pos="1120"/>
+          <w:tab w:val="left" w:pos="1680"/>
+          <w:tab w:val="left" w:pos="2240"/>
+          <w:tab w:val="left" w:pos="2800"/>
+          <w:tab w:val="left" w:pos="3360"/>
+          <w:tab w:val="left" w:pos="3920"/>
+          <w:tab w:val="left" w:pos="4480"/>
+          <w:tab w:val="left" w:pos="5040"/>
+          <w:tab w:val="left" w:pos="5600"/>
+          <w:tab w:val="left" w:pos="6160"/>
+          <w:tab w:val="left" w:pos="6720"/>
+        </w:tabs>
+        <w:autoSpaceDE w:val="0"/>
+        <w:autoSpaceDN w:val="0"/>
+        <w:adjustRightInd w:val="0"/>
+        <w:rPr>
+          <w:rFonts w:asciiTheme="majorHAnsi" w:hAnsiTheme="majorHAnsi" w:cstheme="majorHAnsi"/>
+          <w:color w:val="000000"/>
+          <w:sz w:val="22"/>
+          <w:szCs w:val="22"/>
+        </w:rPr>
+      </w:pPr>
+      <w:r>
+        <w:rPr>
+          <w:rFonts w:asciiTheme="majorHAnsi" w:hAnsiTheme="majorHAnsi" w:cstheme="majorHAnsi"/>
+          <w:color w:val="000000"/>
+          <w:sz w:val="22"/>
+          <w:szCs w:val="22"/>
+        </w:rPr>
+        <w:t xml:space="preserve">    numeral_of_points_earned = 15</w:t>
+      </w:r>
+    </w:p>
+    <w:p>
+      <w:pPr>
+        <w:tabs>
+          <w:tab w:val="left" w:pos="560"/>
+          <w:tab w:val="left" w:pos="1120"/>
+          <w:tab w:val="left" w:pos="1680"/>
+          <w:tab w:val="left" w:pos="2240"/>
+          <w:tab w:val="left" w:pos="2800"/>
+          <w:tab w:val="left" w:pos="3360"/>
+          <w:tab w:val="left" w:pos="3920"/>
+          <w:tab w:val="left" w:pos="4480"/>
+          <w:tab w:val="left" w:pos="5040"/>
+          <w:tab w:val="left" w:pos="5600"/>
+          <w:tab w:val="left" w:pos="6160"/>
+          <w:tab w:val="left" w:pos="6720"/>
+        </w:tabs>
+        <w:autoSpaceDE w:val="0"/>
+        <w:autoSpaceDN w:val="0"/>
+        <w:adjustRightInd w:val="0"/>
+        <w:rPr>
+          <w:rFonts w:asciiTheme="majorHAnsi" w:hAnsiTheme="majorHAnsi" w:cstheme="majorHAnsi"/>
+          <w:color w:val="000000"/>
+          <w:sz w:val="22"/>
+          <w:szCs w:val="22"/>
+        </w:rPr>
+      </w:pPr>
+      <w:r>
+        <w:rPr>
+          <w:rFonts w:asciiTheme="majorHAnsi" w:hAnsiTheme="majorHAnsi" w:cstheme="majorHAnsi"/>
+          <w:color w:val="000000"/>
+          <w:sz w:val="22"/>
+          <w:szCs w:val="22"/>
+        </w:rPr>
+        <w:t>elif 2 &lt;= number_of_books_procured &lt; 4:</w:t>
+      </w:r>
+    </w:p>
+    <w:p>
+      <w:pPr>
+        <w:tabs>
+          <w:tab w:val="left" w:pos="560"/>
+          <w:tab w:val="left" w:pos="1120"/>
+          <w:tab w:val="left" w:pos="1680"/>
+          <w:tab w:val="left" w:pos="2240"/>
+          <w:tab w:val="left" w:pos="2800"/>
+          <w:tab w:val="left" w:pos="3360"/>
+          <w:tab w:val="left" w:pos="3920"/>
+          <w:tab w:val="left" w:pos="4480"/>
+          <w:tab w:val="left" w:pos="5040"/>
+          <w:tab w:val="left" w:pos="5600"/>
+          <w:tab w:val="left" w:pos="6160"/>
+          <w:tab w:val="left" w:pos="6720"/>
+        </w:tabs>
+        <w:autoSpaceDE w:val="0"/>
+        <w:autoSpaceDN w:val="0"/>
+        <w:adjustRightInd w:val="0"/>
+        <w:rPr>
+          <w:rFonts w:asciiTheme="majorHAnsi" w:hAnsiTheme="majorHAnsi" w:cstheme="majorHAnsi"/>
+          <w:color w:val="000000"/>
+          <w:sz w:val="22"/>
+          <w:szCs w:val="22"/>
+        </w:rPr>
+      </w:pPr>
+      <w:r>
+        <w:rPr>
+          <w:rFonts w:asciiTheme="majorHAnsi" w:hAnsiTheme="majorHAnsi" w:cstheme="majorHAnsi"/>
+          <w:color w:val="000000"/>
+          <w:sz w:val="22"/>
+          <w:szCs w:val="22"/>
+        </w:rPr>
+        <w:t xml:space="preserve">    numeral_of_points_earned = 5</w:t>
       </w:r>
     </w:p>
     <w:p>
@@ -2114,132 +1538,70 @@
           <w:sz w:val="22"/>
           <w:szCs w:val="22"/>
         </w:rPr>
-        <w:t xml:space="preserve">    </w:t>
-      </w:r>
-      <w:proofErr w:type="spellStart"/>
-      <w:r>
-        <w:rPr>
-          <w:rFonts w:asciiTheme="majorHAnsi" w:hAnsiTheme="majorHAnsi" w:cstheme="majorHAnsi"/>
-          <w:color w:val="000000"/>
-          <w:sz w:val="22"/>
-          <w:szCs w:val="22"/>
-        </w:rPr>
-        <w:t>numeral_of_points_earned</w:t>
-      </w:r>
-      <w:proofErr w:type="spellEnd"/>
-      <w:r>
-        <w:rPr>
-          <w:rFonts w:asciiTheme="majorHAnsi" w:hAnsiTheme="majorHAnsi" w:cstheme="majorHAnsi"/>
-          <w:color w:val="000000"/>
-          <w:sz w:val="22"/>
-          <w:szCs w:val="22"/>
-        </w:rPr>
-        <w:t xml:space="preserve"> = 0</w:t>
-      </w:r>
-    </w:p>
-    <w:p>
-      <w:pPr>
-        <w:tabs>
-          <w:tab w:val="left" w:pos="560"/>
-          <w:tab w:val="left" w:pos="1120"/>
-          <w:tab w:val="left" w:pos="1680"/>
-          <w:tab w:val="left" w:pos="2240"/>
-          <w:tab w:val="left" w:pos="2800"/>
-          <w:tab w:val="left" w:pos="3360"/>
-          <w:tab w:val="left" w:pos="3920"/>
-          <w:tab w:val="left" w:pos="4480"/>
-          <w:tab w:val="left" w:pos="5040"/>
-          <w:tab w:val="left" w:pos="5600"/>
-          <w:tab w:val="left" w:pos="6160"/>
-          <w:tab w:val="left" w:pos="6720"/>
-        </w:tabs>
-        <w:autoSpaceDE w:val="0"/>
-        <w:autoSpaceDN w:val="0"/>
-        <w:adjustRightInd w:val="0"/>
-        <w:rPr>
-          <w:rFonts w:asciiTheme="majorHAnsi" w:hAnsiTheme="majorHAnsi" w:cstheme="majorHAnsi"/>
-          <w:color w:val="000000"/>
-          <w:sz w:val="22"/>
-          <w:szCs w:val="22"/>
-        </w:rPr>
-      </w:pPr>
-    </w:p>
-    <w:p>
-      <w:pPr>
-        <w:tabs>
-          <w:tab w:val="left" w:pos="560"/>
-          <w:tab w:val="left" w:pos="1120"/>
-          <w:tab w:val="left" w:pos="1680"/>
-          <w:tab w:val="left" w:pos="2240"/>
-          <w:tab w:val="left" w:pos="2800"/>
-          <w:tab w:val="left" w:pos="3360"/>
-          <w:tab w:val="left" w:pos="3920"/>
-          <w:tab w:val="left" w:pos="4480"/>
-          <w:tab w:val="left" w:pos="5040"/>
-          <w:tab w:val="left" w:pos="5600"/>
-          <w:tab w:val="left" w:pos="6160"/>
-          <w:tab w:val="left" w:pos="6720"/>
-        </w:tabs>
-        <w:autoSpaceDE w:val="0"/>
-        <w:autoSpaceDN w:val="0"/>
-        <w:adjustRightInd w:val="0"/>
-        <w:rPr>
-          <w:rFonts w:asciiTheme="majorHAnsi" w:hAnsiTheme="majorHAnsi" w:cstheme="majorHAnsi"/>
-          <w:color w:val="000000"/>
-          <w:sz w:val="22"/>
-          <w:szCs w:val="22"/>
-        </w:rPr>
-      </w:pPr>
-      <w:proofErr w:type="gramStart"/>
-      <w:r>
-        <w:rPr>
-          <w:rFonts w:asciiTheme="majorHAnsi" w:hAnsiTheme="majorHAnsi" w:cstheme="majorHAnsi"/>
-          <w:color w:val="000000"/>
-          <w:sz w:val="22"/>
-          <w:szCs w:val="22"/>
-        </w:rPr>
-        <w:t>print(</w:t>
-      </w:r>
-      <w:proofErr w:type="spellStart"/>
-      <w:proofErr w:type="gramEnd"/>
-      <w:r>
-        <w:rPr>
-          <w:rFonts w:asciiTheme="majorHAnsi" w:hAnsiTheme="majorHAnsi" w:cstheme="majorHAnsi"/>
-          <w:color w:val="000000"/>
-          <w:sz w:val="22"/>
-          <w:szCs w:val="22"/>
-        </w:rPr>
-        <w:t>f"Total</w:t>
-      </w:r>
-      <w:proofErr w:type="spellEnd"/>
-      <w:r>
-        <w:rPr>
-          <w:rFonts w:asciiTheme="majorHAnsi" w:hAnsiTheme="majorHAnsi" w:cstheme="majorHAnsi"/>
-          <w:color w:val="000000"/>
-          <w:sz w:val="22"/>
-          <w:szCs w:val="22"/>
-        </w:rPr>
-        <w:t xml:space="preserve"> Amount of Points Awarded: {</w:t>
-      </w:r>
-      <w:proofErr w:type="spellStart"/>
-      <w:r>
-        <w:rPr>
-          <w:rFonts w:asciiTheme="majorHAnsi" w:hAnsiTheme="majorHAnsi" w:cstheme="majorHAnsi"/>
-          <w:color w:val="000000"/>
-          <w:sz w:val="22"/>
-          <w:szCs w:val="22"/>
-        </w:rPr>
-        <w:t>numeral_of_points_earned</w:t>
-      </w:r>
-      <w:proofErr w:type="spellEnd"/>
-      <w:r>
-        <w:rPr>
-          <w:rFonts w:asciiTheme="majorHAnsi" w:hAnsiTheme="majorHAnsi" w:cstheme="majorHAnsi"/>
-          <w:color w:val="000000"/>
-          <w:sz w:val="22"/>
-          <w:szCs w:val="22"/>
-        </w:rPr>
-        <w:t>}")</w:t>
+        <w:t xml:space="preserve">    numeral_of_points_earned = 0</w:t>
+      </w:r>
+    </w:p>
+    <w:p>
+      <w:pPr>
+        <w:tabs>
+          <w:tab w:val="left" w:pos="560"/>
+          <w:tab w:val="left" w:pos="1120"/>
+          <w:tab w:val="left" w:pos="1680"/>
+          <w:tab w:val="left" w:pos="2240"/>
+          <w:tab w:val="left" w:pos="2800"/>
+          <w:tab w:val="left" w:pos="3360"/>
+          <w:tab w:val="left" w:pos="3920"/>
+          <w:tab w:val="left" w:pos="4480"/>
+          <w:tab w:val="left" w:pos="5040"/>
+          <w:tab w:val="left" w:pos="5600"/>
+          <w:tab w:val="left" w:pos="6160"/>
+          <w:tab w:val="left" w:pos="6720"/>
+        </w:tabs>
+        <w:autoSpaceDE w:val="0"/>
+        <w:autoSpaceDN w:val="0"/>
+        <w:adjustRightInd w:val="0"/>
+        <w:rPr>
+          <w:rFonts w:asciiTheme="majorHAnsi" w:hAnsiTheme="majorHAnsi" w:cstheme="majorHAnsi"/>
+          <w:color w:val="000000"/>
+          <w:sz w:val="22"/>
+          <w:szCs w:val="22"/>
+        </w:rPr>
+      </w:pPr>
+    </w:p>
+    <w:p>
+      <w:pPr>
+        <w:tabs>
+          <w:tab w:val="left" w:pos="560"/>
+          <w:tab w:val="left" w:pos="1120"/>
+          <w:tab w:val="left" w:pos="1680"/>
+          <w:tab w:val="left" w:pos="2240"/>
+          <w:tab w:val="left" w:pos="2800"/>
+          <w:tab w:val="left" w:pos="3360"/>
+          <w:tab w:val="left" w:pos="3920"/>
+          <w:tab w:val="left" w:pos="4480"/>
+          <w:tab w:val="left" w:pos="5040"/>
+          <w:tab w:val="left" w:pos="5600"/>
+          <w:tab w:val="left" w:pos="6160"/>
+          <w:tab w:val="left" w:pos="6720"/>
+        </w:tabs>
+        <w:autoSpaceDE w:val="0"/>
+        <w:autoSpaceDN w:val="0"/>
+        <w:adjustRightInd w:val="0"/>
+        <w:rPr>
+          <w:rFonts w:asciiTheme="majorHAnsi" w:hAnsiTheme="majorHAnsi" w:cstheme="majorHAnsi"/>
+          <w:color w:val="000000"/>
+          <w:sz w:val="22"/>
+          <w:szCs w:val="22"/>
+        </w:rPr>
+      </w:pPr>
+      <w:r>
+        <w:rPr>
+          <w:rFonts w:asciiTheme="majorHAnsi" w:hAnsiTheme="majorHAnsi" w:cstheme="majorHAnsi"/>
+          <w:color w:val="000000"/>
+          <w:sz w:val="22"/>
+          <w:szCs w:val="22"/>
+        </w:rPr>
+        <w:t>print(f"Total Amount of Points Awarded: {numeral_of_points_earned}")</w:t>
       </w:r>
     </w:p>
     <w:p>
@@ -2450,25 +1812,7 @@
           <w:sz w:val="22"/>
           <w:szCs w:val="22"/>
         </w:rPr>
-        <w:t>'</w:t>
-      </w:r>
-      <w:proofErr w:type="spellStart"/>
-      <w:r>
-        <w:rPr>
-          <w:rFonts w:asciiTheme="majorHAnsi" w:hAnsiTheme="majorHAnsi" w:cstheme="majorHAnsi"/>
-          <w:sz w:val="22"/>
-          <w:szCs w:val="22"/>
-        </w:rPr>
-        <w:t>cumulative_rainfall_in_inches</w:t>
-      </w:r>
-      <w:proofErr w:type="spellEnd"/>
-      <w:r>
-        <w:rPr>
-          <w:rFonts w:asciiTheme="majorHAnsi" w:hAnsiTheme="majorHAnsi" w:cstheme="majorHAnsi"/>
-          <w:sz w:val="22"/>
-          <w:szCs w:val="22"/>
-        </w:rPr>
-        <w:t>_'</w:t>
+        <w:t>'cumulative_rainfall_in_inches_'</w:t>
       </w:r>
       <w:r>
         <w:rPr>
@@ -2516,25 +1860,7 @@
           <w:sz w:val="22"/>
           <w:szCs w:val="22"/>
         </w:rPr>
-        <w:t>'</w:t>
-      </w:r>
-      <w:proofErr w:type="spellStart"/>
-      <w:r>
-        <w:rPr>
-          <w:rFonts w:asciiTheme="majorHAnsi" w:hAnsiTheme="majorHAnsi" w:cstheme="majorHAnsi"/>
-          <w:sz w:val="22"/>
-          <w:szCs w:val="22"/>
-        </w:rPr>
-        <w:t>cumulative_months</w:t>
-      </w:r>
-      <w:proofErr w:type="spellEnd"/>
-      <w:r>
-        <w:rPr>
-          <w:rFonts w:asciiTheme="majorHAnsi" w:hAnsiTheme="majorHAnsi" w:cstheme="majorHAnsi"/>
-          <w:sz w:val="22"/>
-          <w:szCs w:val="22"/>
-        </w:rPr>
-        <w:t>'</w:t>
+        <w:t>'cumulative_months'</w:t>
       </w:r>
       <w:r>
         <w:rPr>
@@ -2630,25 +1956,7 @@
           <w:sz w:val="22"/>
           <w:szCs w:val="22"/>
         </w:rPr>
-        <w:t>Calculation of Cumulative Months: After each year, the program adds 12 to the '</w:t>
-      </w:r>
-      <w:proofErr w:type="spellStart"/>
-      <w:r>
-        <w:rPr>
-          <w:rFonts w:asciiTheme="majorHAnsi" w:hAnsiTheme="majorHAnsi" w:cstheme="majorHAnsi"/>
-          <w:sz w:val="22"/>
-          <w:szCs w:val="22"/>
-        </w:rPr>
-        <w:t>cumulative_months</w:t>
-      </w:r>
-      <w:proofErr w:type="spellEnd"/>
-      <w:r>
-        <w:rPr>
-          <w:rFonts w:asciiTheme="majorHAnsi" w:hAnsiTheme="majorHAnsi" w:cstheme="majorHAnsi"/>
-          <w:sz w:val="22"/>
-          <w:szCs w:val="22"/>
-        </w:rPr>
-        <w:t>' variable, accounting for all the months of that year.</w:t>
+        <w:t>Calculation of Cumulative Months: After each year, the program adds 12 to the 'cumulative_months' variable, accounting for all the months of that year.</w:t>
       </w:r>
       <w:r>
         <w:rPr>
@@ -2664,61 +1972,7 @@
           <w:sz w:val="22"/>
           <w:szCs w:val="22"/>
         </w:rPr>
-        <w:t>Calculation of Mean Rainfall: After the loops have completed, the program calculates the mean rainfall per month by dividing the total rainfall by the total number of months ('</w:t>
-      </w:r>
-      <w:proofErr w:type="spellStart"/>
-      <w:r>
-        <w:rPr>
-          <w:rFonts w:asciiTheme="majorHAnsi" w:hAnsiTheme="majorHAnsi" w:cstheme="majorHAnsi"/>
-          <w:sz w:val="22"/>
-          <w:szCs w:val="22"/>
-        </w:rPr>
-        <w:t>Mean_rainfall</w:t>
-      </w:r>
-      <w:proofErr w:type="spellEnd"/>
-      <w:r>
-        <w:rPr>
-          <w:rFonts w:asciiTheme="majorHAnsi" w:hAnsiTheme="majorHAnsi" w:cstheme="majorHAnsi"/>
-          <w:sz w:val="22"/>
-          <w:szCs w:val="22"/>
-        </w:rPr>
-        <w:t xml:space="preserve"> = </w:t>
-      </w:r>
-      <w:proofErr w:type="spellStart"/>
-      <w:r>
-        <w:rPr>
-          <w:rFonts w:asciiTheme="majorHAnsi" w:hAnsiTheme="majorHAnsi" w:cstheme="majorHAnsi"/>
-          <w:sz w:val="22"/>
-          <w:szCs w:val="22"/>
-        </w:rPr>
-        <w:t>cumulative_rainfall_in_inches</w:t>
-      </w:r>
-      <w:proofErr w:type="spellEnd"/>
-      <w:r>
-        <w:rPr>
-          <w:rFonts w:asciiTheme="majorHAnsi" w:hAnsiTheme="majorHAnsi" w:cstheme="majorHAnsi"/>
-          <w:sz w:val="22"/>
-          <w:szCs w:val="22"/>
-        </w:rPr>
-        <w:t xml:space="preserve">_ / </w:t>
-      </w:r>
-      <w:proofErr w:type="spellStart"/>
-      <w:r>
-        <w:rPr>
-          <w:rFonts w:asciiTheme="majorHAnsi" w:hAnsiTheme="majorHAnsi" w:cstheme="majorHAnsi"/>
-          <w:sz w:val="22"/>
-          <w:szCs w:val="22"/>
-        </w:rPr>
-        <w:t>cumulative_months</w:t>
-      </w:r>
-      <w:proofErr w:type="spellEnd"/>
-      <w:r>
-        <w:rPr>
-          <w:rFonts w:asciiTheme="majorHAnsi" w:hAnsiTheme="majorHAnsi" w:cstheme="majorHAnsi"/>
-          <w:sz w:val="22"/>
-          <w:szCs w:val="22"/>
-        </w:rPr>
-        <w:t>').</w:t>
+        <w:t>Calculation of Mean Rainfall: After the loops have completed, the program calculates the mean rainfall per month by dividing the total rainfall by the total number of months ('Mean_rainfall = cumulative_rainfall_in_inches_ / cumulative_months').</w:t>
       </w:r>
     </w:p>
     <w:p>
@@ -3272,25 +2526,7 @@
           <w:sz w:val="22"/>
           <w:szCs w:val="22"/>
         </w:rPr>
-        <w:t>he code checks the number of books using a series of 'if', '</w:t>
-      </w:r>
-      <w:proofErr w:type="spellStart"/>
-      <w:r>
-        <w:rPr>
-          <w:rFonts w:asciiTheme="majorHAnsi" w:hAnsiTheme="majorHAnsi" w:cstheme="majorHAnsi"/>
-          <w:sz w:val="22"/>
-          <w:szCs w:val="22"/>
-        </w:rPr>
-        <w:t>elif</w:t>
-      </w:r>
-      <w:proofErr w:type="spellEnd"/>
-      <w:r>
-        <w:rPr>
-          <w:rFonts w:asciiTheme="majorHAnsi" w:hAnsiTheme="majorHAnsi" w:cstheme="majorHAnsi"/>
-          <w:sz w:val="22"/>
-          <w:szCs w:val="22"/>
-        </w:rPr>
-        <w:t>', and 'else' statements.</w:t>
+        <w:t>he code checks the number of books using a series of 'if', 'elif', and 'else' statements.</w:t>
       </w:r>
       <w:r>
         <w:rPr>
@@ -3306,25 +2542,7 @@
           <w:sz w:val="22"/>
           <w:szCs w:val="22"/>
         </w:rPr>
-        <w:t>Depending on the number of books procured, the code assigns a specific number of points ('</w:t>
-      </w:r>
-      <w:proofErr w:type="spellStart"/>
-      <w:r>
-        <w:rPr>
-          <w:rFonts w:asciiTheme="majorHAnsi" w:hAnsiTheme="majorHAnsi" w:cstheme="majorHAnsi"/>
-          <w:sz w:val="22"/>
-          <w:szCs w:val="22"/>
-        </w:rPr>
-        <w:t>numeral_of_points_earned</w:t>
-      </w:r>
-      <w:proofErr w:type="spellEnd"/>
-      <w:r>
-        <w:rPr>
-          <w:rFonts w:asciiTheme="majorHAnsi" w:hAnsiTheme="majorHAnsi" w:cstheme="majorHAnsi"/>
-          <w:sz w:val="22"/>
-          <w:szCs w:val="22"/>
-        </w:rPr>
-        <w:t>').</w:t>
+        <w:t>Depending on the number of books procured, the code assigns a specific number of points ('numeral_of_points_earned').</w:t>
       </w:r>
       <w:r>
         <w:rPr>
@@ -3614,59 +2832,39 @@
           <w:szCs w:val="22"/>
         </w:rPr>
       </w:pPr>
-      <w:bookmarkStart w:id="0" w:name="_GoBack"/>
-      <w:bookmarkEnd w:id="0"/>
-    </w:p>
-    <w:p>
-      <w:pPr>
-        <w:tabs>
-          <w:tab w:val="left" w:pos="560"/>
-          <w:tab w:val="left" w:pos="1120"/>
-          <w:tab w:val="left" w:pos="1680"/>
-          <w:tab w:val="left" w:pos="2240"/>
-          <w:tab w:val="left" w:pos="2800"/>
-          <w:tab w:val="left" w:pos="3360"/>
-          <w:tab w:val="left" w:pos="3920"/>
-          <w:tab w:val="left" w:pos="4480"/>
-          <w:tab w:val="left" w:pos="5040"/>
-          <w:tab w:val="left" w:pos="5600"/>
-          <w:tab w:val="left" w:pos="6160"/>
-          <w:tab w:val="left" w:pos="6720"/>
-        </w:tabs>
-        <w:autoSpaceDE w:val="0"/>
-        <w:autoSpaceDN w:val="0"/>
-        <w:adjustRightInd w:val="0"/>
-        <w:rPr>
-          <w:rFonts w:asciiTheme="majorHAnsi" w:hAnsiTheme="majorHAnsi" w:cstheme="majorHAnsi"/>
-          <w:sz w:val="22"/>
-          <w:szCs w:val="22"/>
-        </w:rPr>
-      </w:pPr>
-      <w:r>
-        <w:rPr>
-          <w:rFonts w:asciiTheme="majorHAnsi" w:hAnsiTheme="majorHAnsi" w:cstheme="majorHAnsi"/>
-          <w:sz w:val="22"/>
-          <w:szCs w:val="22"/>
-        </w:rPr>
-        <w:t>Finally, the program prints the total number of points awarded using the label "Total Amount of Points Awarded: {</w:t>
-      </w:r>
-      <w:proofErr w:type="spellStart"/>
-      <w:r>
-        <w:rPr>
-          <w:rFonts w:asciiTheme="majorHAnsi" w:hAnsiTheme="majorHAnsi" w:cstheme="majorHAnsi"/>
-          <w:sz w:val="22"/>
-          <w:szCs w:val="22"/>
-        </w:rPr>
-        <w:t>numeral_of_points_earned</w:t>
-      </w:r>
-      <w:proofErr w:type="spellEnd"/>
-      <w:r>
-        <w:rPr>
-          <w:rFonts w:asciiTheme="majorHAnsi" w:hAnsiTheme="majorHAnsi" w:cstheme="majorHAnsi"/>
-          <w:sz w:val="22"/>
-          <w:szCs w:val="22"/>
-        </w:rPr>
-        <w:t>}".</w:t>
+    </w:p>
+    <w:p>
+      <w:pPr>
+        <w:tabs>
+          <w:tab w:val="left" w:pos="560"/>
+          <w:tab w:val="left" w:pos="1120"/>
+          <w:tab w:val="left" w:pos="1680"/>
+          <w:tab w:val="left" w:pos="2240"/>
+          <w:tab w:val="left" w:pos="2800"/>
+          <w:tab w:val="left" w:pos="3360"/>
+          <w:tab w:val="left" w:pos="3920"/>
+          <w:tab w:val="left" w:pos="4480"/>
+          <w:tab w:val="left" w:pos="5040"/>
+          <w:tab w:val="left" w:pos="5600"/>
+          <w:tab w:val="left" w:pos="6160"/>
+          <w:tab w:val="left" w:pos="6720"/>
+        </w:tabs>
+        <w:autoSpaceDE w:val="0"/>
+        <w:autoSpaceDN w:val="0"/>
+        <w:adjustRightInd w:val="0"/>
+        <w:rPr>
+          <w:rFonts w:asciiTheme="majorHAnsi" w:hAnsiTheme="majorHAnsi" w:cstheme="majorHAnsi"/>
+          <w:sz w:val="22"/>
+          <w:szCs w:val="22"/>
+        </w:rPr>
+      </w:pPr>
+      <w:r>
+        <w:rPr>
+          <w:rFonts w:asciiTheme="majorHAnsi" w:hAnsiTheme="majorHAnsi" w:cstheme="majorHAnsi"/>
+          <w:sz w:val="22"/>
+          <w:szCs w:val="22"/>
+        </w:rPr>
+        <w:t>Finally, the program prints the total number of points awarded using the label "Total Amount of Points Awarded: {numeral_of_points_earned}".</w:t>
       </w:r>
     </w:p>
     <w:p>
@@ -3863,27 +3061,7 @@
           <w:sz w:val="22"/>
           <w:szCs w:val="22"/>
         </w:rPr>
-        <w:t>The program mistakenly awarded 0 points instead of the expected number of points. This indicates a potential logic issue in the program, specifically in the conditional statement that should have awarded 30 points for 7 books. The condition for awarding 30 points ('</w:t>
-      </w:r>
-      <w:proofErr w:type="spellStart"/>
-      <w:r>
-        <w:rPr>
-          <w:rFonts w:asciiTheme="majorHAnsi" w:hAnsiTheme="majorHAnsi" w:cstheme="majorHAnsi"/>
-          <w:color w:val="000000"/>
-          <w:sz w:val="22"/>
-          <w:szCs w:val="22"/>
-        </w:rPr>
-        <w:t>number_of_books_procured</w:t>
-      </w:r>
-      <w:proofErr w:type="spellEnd"/>
-      <w:r>
-        <w:rPr>
-          <w:rFonts w:asciiTheme="majorHAnsi" w:hAnsiTheme="majorHAnsi" w:cstheme="majorHAnsi"/>
-          <w:color w:val="000000"/>
-          <w:sz w:val="22"/>
-          <w:szCs w:val="22"/>
-        </w:rPr>
-        <w:t xml:space="preserve"> == 6') did not account for 7 books, leading to the final 'else' clause, which assigns 0 points.</w:t>
+        <w:t>The program mistakenly awarded 0 points instead of the expected number of points. This indicates a potential logic issue in the program, specifically in the conditional statement that should have awarded 30 points for 7 books. The condition for awarding 30 points ('number_of_books_procured == 6') did not account for 7 books, leading to the final 'else' clause, which assigns 0 points.</w:t>
       </w:r>
     </w:p>
     <w:p>
@@ -3948,24 +3126,33 @@
         </w:rPr>
         <w:t xml:space="preserve">GITHUB LINK - </w:t>
       </w:r>
-      <w:hyperlink r:id="rId8" w:history="1">
-        <w:r>
-          <w:rPr>
-            <w:rStyle w:val="Hyperlink"/>
-            <w:rFonts w:asciiTheme="majorHAnsi" w:hAnsiTheme="majorHAnsi" w:cstheme="majorHAnsi"/>
-            <w:sz w:val="22"/>
-            <w:szCs w:val="22"/>
-          </w:rPr>
-          <w:t>https://github.com/65AR645ASAN/csc_500_prin_of_prg/blob/main/MODULE5/critical-thinking-assignment-module5.docx</w:t>
-        </w:r>
-      </w:hyperlink>
-      <w:r>
-        <w:rPr>
-          <w:rFonts w:asciiTheme="majorHAnsi" w:hAnsiTheme="majorHAnsi" w:cstheme="majorHAnsi"/>
-          <w:color w:val="000000"/>
-          <w:sz w:val="22"/>
-          <w:szCs w:val="22"/>
-        </w:rPr>
+      <w:bookmarkStart w:id="0" w:name="_GoBack"/>
+      <w:bookmarkEnd w:id="0"/>
+      <w:r>
+        <w:fldChar w:fldCharType="begin"/>
+      </w:r>
+      <w:r>
+        <w:instrText xml:space="preserve"> HYPERLINK "</w:instrText>
+      </w:r>
+      <w:r>
+        <w:instrText>https://github.com/65AR645ASAN/csc_500_prin_of_prg/blob/main/MODULE5/critical-thinking-assignment-module5-aditya-sandhu.docx</w:instrText>
+      </w:r>
+      <w:r>
+        <w:instrText xml:space="preserve">" </w:instrText>
+      </w:r>
+      <w:r>
+        <w:fldChar w:fldCharType="separate"/>
+      </w:r>
+      <w:r>
+        <w:rPr>
+          <w:rStyle w:val="Hyperlink"/>
+        </w:rPr>
+        <w:t>https://github.com/65AR645ASAN/csc_500_prin_of_prg/blob/main/MODULE5/critical-thinking-assignment-module5-aditya-sandhu.docx</w:t>
+      </w:r>
+      <w:r>
+        <w:fldChar w:fldCharType="end"/>
+      </w:r>
+      <w:r>
         <w:t xml:space="preserve"> </w:t>
       </w:r>
     </w:p>
@@ -4094,376 +3281,197 @@
           <w:sz w:val="22"/>
           <w:szCs w:val="22"/>
         </w:rPr>
-        <w:t xml:space="preserve">1. </w:t>
-      </w:r>
-      <w:proofErr w:type="spellStart"/>
-      <w:r>
-        <w:rPr>
-          <w:rFonts w:asciiTheme="majorHAnsi" w:hAnsiTheme="majorHAnsi" w:cstheme="majorHAnsi"/>
-          <w:color w:val="000000"/>
-          <w:sz w:val="22"/>
-          <w:szCs w:val="22"/>
-        </w:rPr>
-        <w:t>GeeksforGeeks</w:t>
-      </w:r>
-      <w:proofErr w:type="spellEnd"/>
-      <w:r>
-        <w:rPr>
-          <w:rFonts w:asciiTheme="majorHAnsi" w:hAnsiTheme="majorHAnsi" w:cstheme="majorHAnsi"/>
-          <w:color w:val="000000"/>
-          <w:sz w:val="22"/>
-          <w:szCs w:val="22"/>
-        </w:rPr>
-        <w:t xml:space="preserve">. (n.d.). *Python if...else*. </w:t>
-      </w:r>
-      <w:proofErr w:type="spellStart"/>
-      <w:r>
-        <w:rPr>
-          <w:rFonts w:asciiTheme="majorHAnsi" w:hAnsiTheme="majorHAnsi" w:cstheme="majorHAnsi"/>
-          <w:color w:val="000000"/>
-          <w:sz w:val="22"/>
-          <w:szCs w:val="22"/>
-        </w:rPr>
-        <w:t>GeeksforGeeks</w:t>
-      </w:r>
-      <w:proofErr w:type="spellEnd"/>
-      <w:r>
-        <w:rPr>
-          <w:rFonts w:asciiTheme="majorHAnsi" w:hAnsiTheme="majorHAnsi" w:cstheme="majorHAnsi"/>
-          <w:color w:val="000000"/>
-          <w:sz w:val="22"/>
-          <w:szCs w:val="22"/>
-        </w:rPr>
-        <w:t>. Retrieved August 16, 2024, from [</w:t>
-      </w:r>
-      <w:proofErr w:type="gramStart"/>
-      <w:r>
-        <w:rPr>
-          <w:rFonts w:asciiTheme="majorHAnsi" w:hAnsiTheme="majorHAnsi" w:cstheme="majorHAnsi"/>
-          <w:color w:val="000000"/>
-          <w:sz w:val="22"/>
-          <w:szCs w:val="22"/>
-        </w:rPr>
-        <w:t>https://www.geeksforgeeks.org/python-if-else/](</w:t>
-      </w:r>
-      <w:proofErr w:type="gramEnd"/>
-      <w:r>
-        <w:rPr>
-          <w:rFonts w:asciiTheme="majorHAnsi" w:hAnsiTheme="majorHAnsi" w:cstheme="majorHAnsi"/>
-          <w:color w:val="000000"/>
-          <w:sz w:val="22"/>
-          <w:szCs w:val="22"/>
-        </w:rPr>
-        <w:t>https://www.geeksforgeeks.org/python-if-else/)</w:t>
-      </w:r>
-    </w:p>
-    <w:p>
-      <w:pPr>
-        <w:tabs>
-          <w:tab w:val="left" w:pos="560"/>
-          <w:tab w:val="left" w:pos="1120"/>
-          <w:tab w:val="left" w:pos="1680"/>
-          <w:tab w:val="left" w:pos="2240"/>
-          <w:tab w:val="left" w:pos="2800"/>
-          <w:tab w:val="left" w:pos="3360"/>
-          <w:tab w:val="left" w:pos="3920"/>
-          <w:tab w:val="left" w:pos="4480"/>
-          <w:tab w:val="left" w:pos="5040"/>
-          <w:tab w:val="left" w:pos="5600"/>
-          <w:tab w:val="left" w:pos="6160"/>
-          <w:tab w:val="left" w:pos="6720"/>
-        </w:tabs>
-        <w:autoSpaceDE w:val="0"/>
-        <w:autoSpaceDN w:val="0"/>
-        <w:adjustRightInd w:val="0"/>
-        <w:rPr>
-          <w:rFonts w:asciiTheme="majorHAnsi" w:hAnsiTheme="majorHAnsi" w:cstheme="majorHAnsi"/>
-          <w:color w:val="000000"/>
-          <w:sz w:val="22"/>
-          <w:szCs w:val="22"/>
-        </w:rPr>
-      </w:pPr>
-    </w:p>
-    <w:p>
-      <w:pPr>
-        <w:tabs>
-          <w:tab w:val="left" w:pos="560"/>
-          <w:tab w:val="left" w:pos="1120"/>
-          <w:tab w:val="left" w:pos="1680"/>
-          <w:tab w:val="left" w:pos="2240"/>
-          <w:tab w:val="left" w:pos="2800"/>
-          <w:tab w:val="left" w:pos="3360"/>
-          <w:tab w:val="left" w:pos="3920"/>
-          <w:tab w:val="left" w:pos="4480"/>
-          <w:tab w:val="left" w:pos="5040"/>
-          <w:tab w:val="left" w:pos="5600"/>
-          <w:tab w:val="left" w:pos="6160"/>
-          <w:tab w:val="left" w:pos="6720"/>
-        </w:tabs>
-        <w:autoSpaceDE w:val="0"/>
-        <w:autoSpaceDN w:val="0"/>
-        <w:adjustRightInd w:val="0"/>
-        <w:rPr>
-          <w:rFonts w:asciiTheme="majorHAnsi" w:hAnsiTheme="majorHAnsi" w:cstheme="majorHAnsi"/>
-          <w:color w:val="000000"/>
-          <w:sz w:val="22"/>
-          <w:szCs w:val="22"/>
-        </w:rPr>
-      </w:pPr>
-      <w:r>
-        <w:rPr>
-          <w:rFonts w:asciiTheme="majorHAnsi" w:hAnsiTheme="majorHAnsi" w:cstheme="majorHAnsi"/>
-          <w:color w:val="000000"/>
-          <w:sz w:val="22"/>
-          <w:szCs w:val="22"/>
-        </w:rPr>
-        <w:t>2. Corey Schafer. (2018, January 19). *Python Tutorial: If __name__ == '__main__'*. [Video]. YouTube. [</w:t>
-      </w:r>
-      <w:proofErr w:type="gramStart"/>
-      <w:r>
-        <w:rPr>
-          <w:rFonts w:asciiTheme="majorHAnsi" w:hAnsiTheme="majorHAnsi" w:cstheme="majorHAnsi"/>
-          <w:color w:val="000000"/>
-          <w:sz w:val="22"/>
-          <w:szCs w:val="22"/>
-        </w:rPr>
-        <w:t>https://www.youtube.com/watch?v=lQzurQm_YKU](</w:t>
-      </w:r>
-      <w:proofErr w:type="gramEnd"/>
-      <w:r>
-        <w:rPr>
-          <w:rFonts w:asciiTheme="majorHAnsi" w:hAnsiTheme="majorHAnsi" w:cstheme="majorHAnsi"/>
-          <w:color w:val="000000"/>
-          <w:sz w:val="22"/>
-          <w:szCs w:val="22"/>
-        </w:rPr>
-        <w:t>https://www.youtube.com/watch?v=lQzurQm_YKU)</w:t>
-      </w:r>
-    </w:p>
-    <w:p>
-      <w:pPr>
-        <w:tabs>
-          <w:tab w:val="left" w:pos="560"/>
-          <w:tab w:val="left" w:pos="1120"/>
-          <w:tab w:val="left" w:pos="1680"/>
-          <w:tab w:val="left" w:pos="2240"/>
-          <w:tab w:val="left" w:pos="2800"/>
-          <w:tab w:val="left" w:pos="3360"/>
-          <w:tab w:val="left" w:pos="3920"/>
-          <w:tab w:val="left" w:pos="4480"/>
-          <w:tab w:val="left" w:pos="5040"/>
-          <w:tab w:val="left" w:pos="5600"/>
-          <w:tab w:val="left" w:pos="6160"/>
-          <w:tab w:val="left" w:pos="6720"/>
-        </w:tabs>
-        <w:autoSpaceDE w:val="0"/>
-        <w:autoSpaceDN w:val="0"/>
-        <w:adjustRightInd w:val="0"/>
-        <w:rPr>
-          <w:rFonts w:asciiTheme="majorHAnsi" w:hAnsiTheme="majorHAnsi" w:cstheme="majorHAnsi"/>
-          <w:color w:val="000000"/>
-          <w:sz w:val="22"/>
-          <w:szCs w:val="22"/>
-        </w:rPr>
-      </w:pPr>
-    </w:p>
-    <w:p>
-      <w:pPr>
-        <w:tabs>
-          <w:tab w:val="left" w:pos="560"/>
-          <w:tab w:val="left" w:pos="1120"/>
-          <w:tab w:val="left" w:pos="1680"/>
-          <w:tab w:val="left" w:pos="2240"/>
-          <w:tab w:val="left" w:pos="2800"/>
-          <w:tab w:val="left" w:pos="3360"/>
-          <w:tab w:val="left" w:pos="3920"/>
-          <w:tab w:val="left" w:pos="4480"/>
-          <w:tab w:val="left" w:pos="5040"/>
-          <w:tab w:val="left" w:pos="5600"/>
-          <w:tab w:val="left" w:pos="6160"/>
-          <w:tab w:val="left" w:pos="6720"/>
-        </w:tabs>
-        <w:autoSpaceDE w:val="0"/>
-        <w:autoSpaceDN w:val="0"/>
-        <w:adjustRightInd w:val="0"/>
-        <w:rPr>
-          <w:rFonts w:asciiTheme="majorHAnsi" w:hAnsiTheme="majorHAnsi" w:cstheme="majorHAnsi"/>
-          <w:color w:val="000000"/>
-          <w:sz w:val="22"/>
-          <w:szCs w:val="22"/>
-        </w:rPr>
-      </w:pPr>
-      <w:r>
-        <w:rPr>
-          <w:rFonts w:asciiTheme="majorHAnsi" w:hAnsiTheme="majorHAnsi" w:cstheme="majorHAnsi"/>
-          <w:color w:val="000000"/>
-          <w:sz w:val="22"/>
-          <w:szCs w:val="22"/>
-        </w:rPr>
-        <w:t xml:space="preserve">3. </w:t>
-      </w:r>
-      <w:proofErr w:type="spellStart"/>
-      <w:r>
-        <w:rPr>
-          <w:rFonts w:asciiTheme="majorHAnsi" w:hAnsiTheme="majorHAnsi" w:cstheme="majorHAnsi"/>
-          <w:color w:val="000000"/>
-          <w:sz w:val="22"/>
-          <w:szCs w:val="22"/>
-        </w:rPr>
-        <w:t>DataCamp</w:t>
-      </w:r>
-      <w:proofErr w:type="spellEnd"/>
-      <w:r>
-        <w:rPr>
-          <w:rFonts w:asciiTheme="majorHAnsi" w:hAnsiTheme="majorHAnsi" w:cstheme="majorHAnsi"/>
-          <w:color w:val="000000"/>
-          <w:sz w:val="22"/>
-          <w:szCs w:val="22"/>
-        </w:rPr>
-        <w:t xml:space="preserve">. (n.d.). *How to use </w:t>
-      </w:r>
-      <w:proofErr w:type="spellStart"/>
-      <w:r>
-        <w:rPr>
-          <w:rFonts w:asciiTheme="majorHAnsi" w:hAnsiTheme="majorHAnsi" w:cstheme="majorHAnsi"/>
-          <w:color w:val="000000"/>
-          <w:sz w:val="22"/>
-          <w:szCs w:val="22"/>
-        </w:rPr>
-        <w:t>elif</w:t>
-      </w:r>
-      <w:proofErr w:type="spellEnd"/>
-      <w:r>
-        <w:rPr>
-          <w:rFonts w:asciiTheme="majorHAnsi" w:hAnsiTheme="majorHAnsi" w:cstheme="majorHAnsi"/>
-          <w:color w:val="000000"/>
-          <w:sz w:val="22"/>
-          <w:szCs w:val="22"/>
-        </w:rPr>
-        <w:t xml:space="preserve"> statements in Python*. </w:t>
-      </w:r>
-      <w:proofErr w:type="spellStart"/>
-      <w:r>
-        <w:rPr>
-          <w:rFonts w:asciiTheme="majorHAnsi" w:hAnsiTheme="majorHAnsi" w:cstheme="majorHAnsi"/>
-          <w:color w:val="000000"/>
-          <w:sz w:val="22"/>
-          <w:szCs w:val="22"/>
-        </w:rPr>
-        <w:t>DataCamp</w:t>
-      </w:r>
-      <w:proofErr w:type="spellEnd"/>
-      <w:r>
-        <w:rPr>
-          <w:rFonts w:asciiTheme="majorHAnsi" w:hAnsiTheme="majorHAnsi" w:cstheme="majorHAnsi"/>
-          <w:color w:val="000000"/>
-          <w:sz w:val="22"/>
-          <w:szCs w:val="22"/>
-        </w:rPr>
-        <w:t>. Retrieved August 16, 2024, from [</w:t>
-      </w:r>
-      <w:proofErr w:type="gramStart"/>
-      <w:r>
-        <w:rPr>
-          <w:rFonts w:asciiTheme="majorHAnsi" w:hAnsiTheme="majorHAnsi" w:cstheme="majorHAnsi"/>
-          <w:color w:val="000000"/>
-          <w:sz w:val="22"/>
-          <w:szCs w:val="22"/>
-        </w:rPr>
-        <w:t>https://www.datacamp.com/tutorial/elif-statements-python](</w:t>
-      </w:r>
-      <w:proofErr w:type="gramEnd"/>
-      <w:r>
-        <w:rPr>
-          <w:rFonts w:asciiTheme="majorHAnsi" w:hAnsiTheme="majorHAnsi" w:cstheme="majorHAnsi"/>
-          <w:color w:val="000000"/>
-          <w:sz w:val="22"/>
-          <w:szCs w:val="22"/>
-        </w:rPr>
-        <w:t>https://www.datacamp.com/tutorial/elif-statements-python)</w:t>
-      </w:r>
-    </w:p>
-    <w:p>
-      <w:pPr>
-        <w:tabs>
-          <w:tab w:val="left" w:pos="560"/>
-          <w:tab w:val="left" w:pos="1120"/>
-          <w:tab w:val="left" w:pos="1680"/>
-          <w:tab w:val="left" w:pos="2240"/>
-          <w:tab w:val="left" w:pos="2800"/>
-          <w:tab w:val="left" w:pos="3360"/>
-          <w:tab w:val="left" w:pos="3920"/>
-          <w:tab w:val="left" w:pos="4480"/>
-          <w:tab w:val="left" w:pos="5040"/>
-          <w:tab w:val="left" w:pos="5600"/>
-          <w:tab w:val="left" w:pos="6160"/>
-          <w:tab w:val="left" w:pos="6720"/>
-        </w:tabs>
-        <w:autoSpaceDE w:val="0"/>
-        <w:autoSpaceDN w:val="0"/>
-        <w:adjustRightInd w:val="0"/>
-        <w:rPr>
-          <w:rFonts w:asciiTheme="majorHAnsi" w:hAnsiTheme="majorHAnsi" w:cstheme="majorHAnsi"/>
-          <w:color w:val="000000"/>
-          <w:sz w:val="22"/>
-          <w:szCs w:val="22"/>
-        </w:rPr>
-      </w:pPr>
-    </w:p>
-    <w:p>
-      <w:pPr>
-        <w:tabs>
-          <w:tab w:val="left" w:pos="560"/>
-          <w:tab w:val="left" w:pos="1120"/>
-          <w:tab w:val="left" w:pos="1680"/>
-          <w:tab w:val="left" w:pos="2240"/>
-          <w:tab w:val="left" w:pos="2800"/>
-          <w:tab w:val="left" w:pos="3360"/>
-          <w:tab w:val="left" w:pos="3920"/>
-          <w:tab w:val="left" w:pos="4480"/>
-          <w:tab w:val="left" w:pos="5040"/>
-          <w:tab w:val="left" w:pos="5600"/>
-          <w:tab w:val="left" w:pos="6160"/>
-          <w:tab w:val="left" w:pos="6720"/>
-        </w:tabs>
-        <w:autoSpaceDE w:val="0"/>
-        <w:autoSpaceDN w:val="0"/>
-        <w:adjustRightInd w:val="0"/>
-        <w:rPr>
-          <w:rFonts w:asciiTheme="majorHAnsi" w:hAnsiTheme="majorHAnsi" w:cstheme="majorHAnsi"/>
-          <w:color w:val="000000"/>
-          <w:sz w:val="22"/>
-          <w:szCs w:val="22"/>
-        </w:rPr>
-      </w:pPr>
-      <w:r>
-        <w:rPr>
-          <w:rFonts w:asciiTheme="majorHAnsi" w:hAnsiTheme="majorHAnsi" w:cstheme="majorHAnsi"/>
-          <w:color w:val="000000"/>
-          <w:sz w:val="22"/>
-          <w:szCs w:val="22"/>
-        </w:rPr>
-        <w:t>4. w3resource. (n.d.). *Python if...else statements*. w3resource. Retrieved August 16, 2024, from [</w:t>
-      </w:r>
-      <w:proofErr w:type="gramStart"/>
-      <w:r>
-        <w:rPr>
-          <w:rFonts w:asciiTheme="majorHAnsi" w:hAnsiTheme="majorHAnsi" w:cstheme="majorHAnsi"/>
-          <w:color w:val="000000"/>
-          <w:sz w:val="22"/>
-          <w:szCs w:val="22"/>
-        </w:rPr>
-        <w:t>https://www.w3resource.com/python/python-if-else-statements.php#if-statement](</w:t>
-      </w:r>
-      <w:proofErr w:type="gramEnd"/>
-      <w:r>
-        <w:rPr>
-          <w:rFonts w:asciiTheme="majorHAnsi" w:hAnsiTheme="majorHAnsi" w:cstheme="majorHAnsi"/>
-          <w:color w:val="000000"/>
-          <w:sz w:val="22"/>
-          <w:szCs w:val="22"/>
-        </w:rPr>
-        <w:t>https://www.w3resource.com/python/python-if-else-statements.php#if-statement)</w:t>
+        <w:t>1. GeeksforGeeks. (n.d.). *Python if...else*. GeeksforGeeks. Retrieved August 16, 2024, from [https://www.geeksforgeeks.org/python-if-else/](https://www.geeksforgeeks.org/python-if-else/)</w:t>
+      </w:r>
+    </w:p>
+    <w:p>
+      <w:pPr>
+        <w:tabs>
+          <w:tab w:val="left" w:pos="560"/>
+          <w:tab w:val="left" w:pos="1120"/>
+          <w:tab w:val="left" w:pos="1680"/>
+          <w:tab w:val="left" w:pos="2240"/>
+          <w:tab w:val="left" w:pos="2800"/>
+          <w:tab w:val="left" w:pos="3360"/>
+          <w:tab w:val="left" w:pos="3920"/>
+          <w:tab w:val="left" w:pos="4480"/>
+          <w:tab w:val="left" w:pos="5040"/>
+          <w:tab w:val="left" w:pos="5600"/>
+          <w:tab w:val="left" w:pos="6160"/>
+          <w:tab w:val="left" w:pos="6720"/>
+        </w:tabs>
+        <w:autoSpaceDE w:val="0"/>
+        <w:autoSpaceDN w:val="0"/>
+        <w:adjustRightInd w:val="0"/>
+        <w:rPr>
+          <w:rFonts w:asciiTheme="majorHAnsi" w:hAnsiTheme="majorHAnsi" w:cstheme="majorHAnsi"/>
+          <w:color w:val="000000"/>
+          <w:sz w:val="22"/>
+          <w:szCs w:val="22"/>
+        </w:rPr>
+      </w:pPr>
+    </w:p>
+    <w:p>
+      <w:pPr>
+        <w:tabs>
+          <w:tab w:val="left" w:pos="560"/>
+          <w:tab w:val="left" w:pos="1120"/>
+          <w:tab w:val="left" w:pos="1680"/>
+          <w:tab w:val="left" w:pos="2240"/>
+          <w:tab w:val="left" w:pos="2800"/>
+          <w:tab w:val="left" w:pos="3360"/>
+          <w:tab w:val="left" w:pos="3920"/>
+          <w:tab w:val="left" w:pos="4480"/>
+          <w:tab w:val="left" w:pos="5040"/>
+          <w:tab w:val="left" w:pos="5600"/>
+          <w:tab w:val="left" w:pos="6160"/>
+          <w:tab w:val="left" w:pos="6720"/>
+        </w:tabs>
+        <w:autoSpaceDE w:val="0"/>
+        <w:autoSpaceDN w:val="0"/>
+        <w:adjustRightInd w:val="0"/>
+        <w:rPr>
+          <w:rFonts w:asciiTheme="majorHAnsi" w:hAnsiTheme="majorHAnsi" w:cstheme="majorHAnsi"/>
+          <w:color w:val="000000"/>
+          <w:sz w:val="22"/>
+          <w:szCs w:val="22"/>
+        </w:rPr>
+      </w:pPr>
+      <w:r>
+        <w:rPr>
+          <w:rFonts w:asciiTheme="majorHAnsi" w:hAnsiTheme="majorHAnsi" w:cstheme="majorHAnsi"/>
+          <w:color w:val="000000"/>
+          <w:sz w:val="22"/>
+          <w:szCs w:val="22"/>
+        </w:rPr>
+        <w:t>2. Corey Schafer. (2018, January 19). *Python Tutorial: If __name__ == '__main__'*. [Video]. YouTube. [https://www.youtube.com/watch?v=lQzurQm_YKU](https://www.youtube.com/watch?v=lQzurQm_YKU)</w:t>
+      </w:r>
+    </w:p>
+    <w:p>
+      <w:pPr>
+        <w:tabs>
+          <w:tab w:val="left" w:pos="560"/>
+          <w:tab w:val="left" w:pos="1120"/>
+          <w:tab w:val="left" w:pos="1680"/>
+          <w:tab w:val="left" w:pos="2240"/>
+          <w:tab w:val="left" w:pos="2800"/>
+          <w:tab w:val="left" w:pos="3360"/>
+          <w:tab w:val="left" w:pos="3920"/>
+          <w:tab w:val="left" w:pos="4480"/>
+          <w:tab w:val="left" w:pos="5040"/>
+          <w:tab w:val="left" w:pos="5600"/>
+          <w:tab w:val="left" w:pos="6160"/>
+          <w:tab w:val="left" w:pos="6720"/>
+        </w:tabs>
+        <w:autoSpaceDE w:val="0"/>
+        <w:autoSpaceDN w:val="0"/>
+        <w:adjustRightInd w:val="0"/>
+        <w:rPr>
+          <w:rFonts w:asciiTheme="majorHAnsi" w:hAnsiTheme="majorHAnsi" w:cstheme="majorHAnsi"/>
+          <w:color w:val="000000"/>
+          <w:sz w:val="22"/>
+          <w:szCs w:val="22"/>
+        </w:rPr>
+      </w:pPr>
+    </w:p>
+    <w:p>
+      <w:pPr>
+        <w:tabs>
+          <w:tab w:val="left" w:pos="560"/>
+          <w:tab w:val="left" w:pos="1120"/>
+          <w:tab w:val="left" w:pos="1680"/>
+          <w:tab w:val="left" w:pos="2240"/>
+          <w:tab w:val="left" w:pos="2800"/>
+          <w:tab w:val="left" w:pos="3360"/>
+          <w:tab w:val="left" w:pos="3920"/>
+          <w:tab w:val="left" w:pos="4480"/>
+          <w:tab w:val="left" w:pos="5040"/>
+          <w:tab w:val="left" w:pos="5600"/>
+          <w:tab w:val="left" w:pos="6160"/>
+          <w:tab w:val="left" w:pos="6720"/>
+        </w:tabs>
+        <w:autoSpaceDE w:val="0"/>
+        <w:autoSpaceDN w:val="0"/>
+        <w:adjustRightInd w:val="0"/>
+        <w:rPr>
+          <w:rFonts w:asciiTheme="majorHAnsi" w:hAnsiTheme="majorHAnsi" w:cstheme="majorHAnsi"/>
+          <w:color w:val="000000"/>
+          <w:sz w:val="22"/>
+          <w:szCs w:val="22"/>
+        </w:rPr>
+      </w:pPr>
+      <w:r>
+        <w:rPr>
+          <w:rFonts w:asciiTheme="majorHAnsi" w:hAnsiTheme="majorHAnsi" w:cstheme="majorHAnsi"/>
+          <w:color w:val="000000"/>
+          <w:sz w:val="22"/>
+          <w:szCs w:val="22"/>
+        </w:rPr>
+        <w:lastRenderedPageBreak/>
+        <w:t>3. DataCamp. (n.d.). *How to use elif statements in Python*. DataCamp. Retrieved August 16, 2024, from [https://www.datacamp.com/tutorial/elif-statements-python](https://www.datacamp.com/tutorial/elif-statements-python)</w:t>
+      </w:r>
+    </w:p>
+    <w:p>
+      <w:pPr>
+        <w:tabs>
+          <w:tab w:val="left" w:pos="560"/>
+          <w:tab w:val="left" w:pos="1120"/>
+          <w:tab w:val="left" w:pos="1680"/>
+          <w:tab w:val="left" w:pos="2240"/>
+          <w:tab w:val="left" w:pos="2800"/>
+          <w:tab w:val="left" w:pos="3360"/>
+          <w:tab w:val="left" w:pos="3920"/>
+          <w:tab w:val="left" w:pos="4480"/>
+          <w:tab w:val="left" w:pos="5040"/>
+          <w:tab w:val="left" w:pos="5600"/>
+          <w:tab w:val="left" w:pos="6160"/>
+          <w:tab w:val="left" w:pos="6720"/>
+        </w:tabs>
+        <w:autoSpaceDE w:val="0"/>
+        <w:autoSpaceDN w:val="0"/>
+        <w:adjustRightInd w:val="0"/>
+        <w:rPr>
+          <w:rFonts w:asciiTheme="majorHAnsi" w:hAnsiTheme="majorHAnsi" w:cstheme="majorHAnsi"/>
+          <w:color w:val="000000"/>
+          <w:sz w:val="22"/>
+          <w:szCs w:val="22"/>
+        </w:rPr>
+      </w:pPr>
+    </w:p>
+    <w:p>
+      <w:pPr>
+        <w:tabs>
+          <w:tab w:val="left" w:pos="560"/>
+          <w:tab w:val="left" w:pos="1120"/>
+          <w:tab w:val="left" w:pos="1680"/>
+          <w:tab w:val="left" w:pos="2240"/>
+          <w:tab w:val="left" w:pos="2800"/>
+          <w:tab w:val="left" w:pos="3360"/>
+          <w:tab w:val="left" w:pos="3920"/>
+          <w:tab w:val="left" w:pos="4480"/>
+          <w:tab w:val="left" w:pos="5040"/>
+          <w:tab w:val="left" w:pos="5600"/>
+          <w:tab w:val="left" w:pos="6160"/>
+          <w:tab w:val="left" w:pos="6720"/>
+        </w:tabs>
+        <w:autoSpaceDE w:val="0"/>
+        <w:autoSpaceDN w:val="0"/>
+        <w:adjustRightInd w:val="0"/>
+        <w:rPr>
+          <w:rFonts w:asciiTheme="majorHAnsi" w:hAnsiTheme="majorHAnsi" w:cstheme="majorHAnsi"/>
+          <w:color w:val="000000"/>
+          <w:sz w:val="22"/>
+          <w:szCs w:val="22"/>
+        </w:rPr>
+      </w:pPr>
+      <w:r>
+        <w:rPr>
+          <w:rFonts w:asciiTheme="majorHAnsi" w:hAnsiTheme="majorHAnsi" w:cstheme="majorHAnsi"/>
+          <w:color w:val="000000"/>
+          <w:sz w:val="22"/>
+          <w:szCs w:val="22"/>
+        </w:rPr>
+        <w:t>4. w3resource. (n.d.). *Python if...else statements*. w3resource. Retrieved August 16, 2024, from [https://www.w3resource.com/python/python-if-else-statements.php#if-statement](https://www.w3resource.com/python/python-if-else-statements.php#if-statement)</w:t>
       </w:r>
     </w:p>
     <w:p>
